--- a/media/Solicitudes/Generar Solicitud.docx
+++ b/media/Solicitudes/Generar Solicitud.docx
@@ -4,17 +4,17 @@
   <w:body>
     <w:tbl>
       <w:tblPr>
-        <w:tblW w:w="14291" w:type="dxa"/>
+        <w:tblW w:w="14491" w:type="dxa"/>
         <w:tblInd w:w="-431" w:type="dxa"/>
         <w:tblLook w:val="04A0" w:firstRow="1" w:lastRow="0" w:firstColumn="1" w:lastColumn="0" w:noHBand="0" w:noVBand="1"/>
       </w:tblPr>
       <w:tblGrid>
-        <w:gridCol w:w="669"/>
-        <w:gridCol w:w="4870"/>
-        <w:gridCol w:w="2837"/>
-        <w:gridCol w:w="795"/>
-        <w:gridCol w:w="1240"/>
-        <w:gridCol w:w="3880"/>
+        <w:gridCol w:w="1560"/>
+        <w:gridCol w:w="5245"/>
+        <w:gridCol w:w="3803"/>
+        <w:gridCol w:w="305"/>
+        <w:gridCol w:w="2126"/>
+        <w:gridCol w:w="1452"/>
       </w:tblGrid>
       <w:tr>
         <w:trPr>
@@ -22,8 +22,8 @@
         </w:trPr>
         <w:tc>
           <w:tcPr>
-            <w:tcW w:w="10411" w:type="dxa"/>
-            <w:gridSpan w:val="5"/>
+            <w:tcW w:w="10611" w:type="dxa"/>
+            <w:gridSpan w:val="3"/>
             <w:tcBorders>
               <w:top w:val="single" w:sz="4" w:space="0" w:color="auto"/>
               <w:left w:val="single" w:sz="4" w:space="0" w:color="auto"/>
@@ -73,9 +73,8 @@
                 <w:szCs w:val="28"/>
                 <w:lang w:val="es-ES"/>
               </w:rPr>
-              <w:t xml:space="preserve"> {{</w:t>
-            </w:r>
-            <w:proofErr w:type="spellStart"/>
+              <w:t xml:space="preserve"> No. </w:t>
+            </w:r>
             <w:r>
               <w:rPr>
                 <w:rFonts w:ascii="Arial" w:eastAsia="Times New Roman" w:hAnsi="Arial" w:cs="Arial"/>
@@ -87,27 +86,14 @@
                 <w:szCs w:val="28"/>
                 <w:lang w:val="es-ES"/>
               </w:rPr>
-              <w:t>numsolicitud</w:t>
-            </w:r>
-            <w:proofErr w:type="spellEnd"/>
-            <w:r>
-              <w:rPr>
-                <w:rFonts w:ascii="Arial" w:eastAsia="Times New Roman" w:hAnsi="Arial" w:cs="Arial"/>
-                <w:b/>
-                <w:bCs/>
-                <w:i/>
-                <w:iCs/>
-                <w:sz w:val="28"/>
-                <w:szCs w:val="28"/>
-                <w:lang w:val="es-ES"/>
-              </w:rPr>
-              <w:t>}}</w:t>
+              <w:t xml:space="preserve"> {{numsolicitud}}</w:t>
             </w:r>
           </w:p>
         </w:tc>
         <w:tc>
           <w:tcPr>
             <w:tcW w:w="3880" w:type="dxa"/>
+            <w:gridSpan w:val="3"/>
             <w:tcBorders>
               <w:top w:val="single" w:sz="4" w:space="0" w:color="auto"/>
               <w:left w:val="single" w:sz="4" w:space="0" w:color="auto"/>
@@ -131,7 +117,6 @@
                 <w:lang w:val="es-ES"/>
               </w:rPr>
             </w:pPr>
-            <w:proofErr w:type="gramStart"/>
             <w:r>
               <w:rPr>
                 <w:rFonts w:ascii="Calibri" w:eastAsia="Times New Roman" w:hAnsi="Calibri" w:cs="Calibri"/>
@@ -140,50 +125,7 @@
                 <w:color w:val="000000"/>
                 <w:lang w:val="es-ES"/>
               </w:rPr>
-              <w:t>FECHA</w:t>
-            </w:r>
-            <w:r>
-              <w:rPr>
-                <w:rFonts w:ascii="Calibri" w:eastAsia="Times New Roman" w:hAnsi="Calibri" w:cs="Calibri"/>
-                <w:b/>
-                <w:bCs/>
-                <w:color w:val="000000"/>
-                <w:lang w:val="es-ES"/>
-              </w:rPr>
-              <w:t xml:space="preserve"> :</w:t>
-            </w:r>
-            <w:proofErr w:type="gramEnd"/>
-            <w:r>
-              <w:rPr>
-                <w:rFonts w:ascii="Calibri" w:eastAsia="Times New Roman" w:hAnsi="Calibri" w:cs="Calibri"/>
-                <w:b/>
-                <w:bCs/>
-                <w:color w:val="000000"/>
-                <w:lang w:val="es-ES"/>
-              </w:rPr>
-              <w:t xml:space="preserve"> {{</w:t>
-            </w:r>
-            <w:proofErr w:type="spellStart"/>
-            <w:r>
-              <w:rPr>
-                <w:rFonts w:ascii="Calibri" w:eastAsia="Times New Roman" w:hAnsi="Calibri" w:cs="Calibri"/>
-                <w:b/>
-                <w:bCs/>
-                <w:color w:val="000000"/>
-                <w:lang w:val="es-ES"/>
-              </w:rPr>
-              <w:t>fechasol</w:t>
-            </w:r>
-            <w:proofErr w:type="spellEnd"/>
-            <w:r>
-              <w:rPr>
-                <w:rFonts w:ascii="Calibri" w:eastAsia="Times New Roman" w:hAnsi="Calibri" w:cs="Calibri"/>
-                <w:b/>
-                <w:bCs/>
-                <w:color w:val="000000"/>
-                <w:lang w:val="es-ES"/>
-              </w:rPr>
-              <w:t>}}</w:t>
+              <w:t>FECHA : {{fecha}}</w:t>
             </w:r>
           </w:p>
         </w:tc>
@@ -194,7 +136,7 @@
         </w:trPr>
         <w:tc>
           <w:tcPr>
-            <w:tcW w:w="14291" w:type="dxa"/>
+            <w:tcW w:w="14491" w:type="dxa"/>
             <w:gridSpan w:val="6"/>
             <w:tcBorders>
               <w:top w:val="single" w:sz="4" w:space="0" w:color="auto"/>
@@ -239,8 +181,8 @@
         </w:trPr>
         <w:tc>
           <w:tcPr>
-            <w:tcW w:w="8376" w:type="dxa"/>
-            <w:gridSpan w:val="3"/>
+            <w:tcW w:w="10916" w:type="dxa"/>
+            <w:gridSpan w:val="4"/>
             <w:vMerge w:val="restart"/>
             <w:tcBorders>
               <w:top w:val="single" w:sz="4" w:space="0" w:color="auto"/>
@@ -273,25 +215,14 @@
                 <w:iCs/>
                 <w:lang w:val="es-ES"/>
               </w:rPr>
-              <w:t xml:space="preserve">Entidad Solicitante: </w:t>
-            </w:r>
-            <w:r>
-              <w:rPr>
-                <w:rFonts w:ascii="Arial" w:eastAsia="Times New Roman" w:hAnsi="Arial" w:cs="Arial"/>
-                <w:b/>
-                <w:bCs/>
-                <w:i/>
-                <w:iCs/>
-                <w:lang w:val="es-ES"/>
-              </w:rPr>
-              <w:t>{{cliente}}</w:t>
-            </w:r>
-          </w:p>
-        </w:tc>
-        <w:tc>
-          <w:tcPr>
-            <w:tcW w:w="5915" w:type="dxa"/>
-            <w:gridSpan w:val="3"/>
+              <w:t>Entidad Solicitante: {{cliente}}</w:t>
+            </w:r>
+          </w:p>
+        </w:tc>
+        <w:tc>
+          <w:tcPr>
+            <w:tcW w:w="3575" w:type="dxa"/>
+            <w:gridSpan w:val="2"/>
             <w:tcBorders>
               <w:top w:val="single" w:sz="4" w:space="0" w:color="auto"/>
               <w:left w:val="nil"/>
@@ -335,8 +266,8 @@
         </w:trPr>
         <w:tc>
           <w:tcPr>
-            <w:tcW w:w="8376" w:type="dxa"/>
-            <w:gridSpan w:val="3"/>
+            <w:tcW w:w="10916" w:type="dxa"/>
+            <w:gridSpan w:val="4"/>
             <w:vMerge/>
             <w:tcBorders>
               <w:left w:val="single" w:sz="8" w:space="0" w:color="auto"/>
@@ -363,8 +294,8 @@
         </w:tc>
         <w:tc>
           <w:tcPr>
-            <w:tcW w:w="5915" w:type="dxa"/>
-            <w:gridSpan w:val="3"/>
+            <w:tcW w:w="3575" w:type="dxa"/>
+            <w:gridSpan w:val="2"/>
             <w:tcBorders>
               <w:top w:val="single" w:sz="4" w:space="0" w:color="auto"/>
               <w:left w:val="nil"/>
@@ -399,53 +330,16 @@
               </w:rPr>
               <w:t xml:space="preserve">Nombre: </w:t>
             </w:r>
-            <w:proofErr w:type="spellStart"/>
-            <w:r>
-              <w:rPr>
-                <w:rFonts w:ascii="Arial" w:eastAsia="Times New Roman" w:hAnsi="Arial" w:cs="Arial"/>
-                <w:b/>
-                <w:bCs/>
-                <w:i/>
-                <w:iCs/>
-                <w:lang w:val="es-ES"/>
-              </w:rPr>
-              <w:t>Maricelis</w:t>
-            </w:r>
-            <w:proofErr w:type="spellEnd"/>
-            <w:r>
-              <w:rPr>
-                <w:rFonts w:ascii="Arial" w:eastAsia="Times New Roman" w:hAnsi="Arial" w:cs="Arial"/>
-                <w:b/>
-                <w:bCs/>
-                <w:i/>
-                <w:iCs/>
-                <w:lang w:val="es-ES"/>
-              </w:rPr>
-              <w:t xml:space="preserve"> </w:t>
-            </w:r>
-            <w:proofErr w:type="spellStart"/>
-            <w:r>
-              <w:rPr>
-                <w:rFonts w:ascii="Arial" w:eastAsia="Times New Roman" w:hAnsi="Arial" w:cs="Arial"/>
-                <w:b/>
-                <w:bCs/>
-                <w:i/>
-                <w:iCs/>
-                <w:lang w:val="es-ES"/>
-              </w:rPr>
-              <w:t>Ramirez</w:t>
-            </w:r>
-            <w:proofErr w:type="spellEnd"/>
-            <w:r>
-              <w:rPr>
-                <w:rFonts w:ascii="Arial" w:eastAsia="Times New Roman" w:hAnsi="Arial" w:cs="Arial"/>
-                <w:b/>
-                <w:bCs/>
-                <w:i/>
-                <w:iCs/>
-                <w:lang w:val="es-ES"/>
-              </w:rPr>
-              <w:t xml:space="preserve"> Perdomo</w:t>
+            <w:r>
+              <w:rPr>
+                <w:rFonts w:ascii="Arial" w:eastAsia="Times New Roman" w:hAnsi="Arial" w:cs="Arial"/>
+                <w:b/>
+                <w:bCs/>
+                <w:i/>
+                <w:iCs/>
+                <w:lang w:val="es-ES"/>
+              </w:rPr>
+              <w:t>{{representante}}</w:t>
             </w:r>
           </w:p>
         </w:tc>
@@ -456,8 +350,8 @@
         </w:trPr>
         <w:tc>
           <w:tcPr>
-            <w:tcW w:w="8376" w:type="dxa"/>
-            <w:gridSpan w:val="3"/>
+            <w:tcW w:w="10916" w:type="dxa"/>
+            <w:gridSpan w:val="4"/>
             <w:vMerge/>
             <w:tcBorders>
               <w:left w:val="single" w:sz="8" w:space="0" w:color="auto"/>
@@ -484,8 +378,8 @@
         </w:tc>
         <w:tc>
           <w:tcPr>
-            <w:tcW w:w="5915" w:type="dxa"/>
-            <w:gridSpan w:val="3"/>
+            <w:tcW w:w="3575" w:type="dxa"/>
+            <w:gridSpan w:val="2"/>
             <w:tcBorders>
               <w:top w:val="single" w:sz="4" w:space="0" w:color="auto"/>
               <w:left w:val="nil"/>
@@ -509,53 +403,38 @@
                 <w:lang w:val="es-ES"/>
               </w:rPr>
             </w:pPr>
-            <w:proofErr w:type="spellStart"/>
-            <w:r>
-              <w:rPr>
-                <w:rFonts w:ascii="Arial" w:eastAsia="Times New Roman" w:hAnsi="Arial" w:cs="Arial"/>
-                <w:b/>
-                <w:bCs/>
-                <w:i/>
-                <w:iCs/>
-                <w:lang w:val="es-ES"/>
-              </w:rPr>
-              <w:t>Telefono</w:t>
-            </w:r>
-            <w:proofErr w:type="spellEnd"/>
-            <w:r>
-              <w:rPr>
-                <w:rFonts w:ascii="Arial" w:eastAsia="Times New Roman" w:hAnsi="Arial" w:cs="Arial"/>
-                <w:b/>
-                <w:bCs/>
-                <w:i/>
-                <w:iCs/>
-                <w:lang w:val="es-ES"/>
-              </w:rPr>
-              <w:t xml:space="preserve">: 7 262 86 60 al 61 </w:t>
-            </w:r>
-            <w:proofErr w:type="spellStart"/>
-            <w:r>
-              <w:rPr>
-                <w:rFonts w:ascii="Arial" w:eastAsia="Times New Roman" w:hAnsi="Arial" w:cs="Arial"/>
-                <w:b/>
-                <w:bCs/>
-                <w:i/>
-                <w:iCs/>
-                <w:lang w:val="es-ES"/>
-              </w:rPr>
-              <w:t>ext</w:t>
-            </w:r>
-            <w:proofErr w:type="spellEnd"/>
-            <w:r>
-              <w:rPr>
-                <w:rFonts w:ascii="Arial" w:eastAsia="Times New Roman" w:hAnsi="Arial" w:cs="Arial"/>
-                <w:b/>
-                <w:bCs/>
-                <w:i/>
-                <w:iCs/>
-                <w:lang w:val="es-ES"/>
-              </w:rPr>
-              <w:t xml:space="preserve"> 421-72619009</w:t>
+            <w:r>
+              <w:rPr>
+                <w:rFonts w:ascii="Arial" w:eastAsia="Times New Roman" w:hAnsi="Arial" w:cs="Arial"/>
+                <w:b/>
+                <w:bCs/>
+                <w:i/>
+                <w:iCs/>
+                <w:lang w:val="es-ES"/>
+              </w:rPr>
+              <w:t>Teléfono</w:t>
+            </w:r>
+            <w:r>
+              <w:rPr>
+                <w:rFonts w:ascii="Arial" w:eastAsia="Times New Roman" w:hAnsi="Arial" w:cs="Arial"/>
+                <w:b/>
+                <w:bCs/>
+                <w:i/>
+                <w:iCs/>
+                <w:lang w:val="es-ES"/>
+              </w:rPr>
+              <w:t xml:space="preserve">: </w:t>
+            </w:r>
+            <w:r>
+              <w:rPr>
+                <w:rFonts w:ascii="Arial" w:eastAsia="Times New Roman" w:hAnsi="Arial" w:cs="Arial"/>
+                <w:b/>
+                <w:bCs/>
+                <w:i/>
+                <w:iCs/>
+                <w:lang w:val="es-ES"/>
+              </w:rPr>
+              <w:t>{{telefono}}</w:t>
             </w:r>
           </w:p>
         </w:tc>
@@ -566,8 +445,8 @@
         </w:trPr>
         <w:tc>
           <w:tcPr>
-            <w:tcW w:w="8376" w:type="dxa"/>
-            <w:gridSpan w:val="3"/>
+            <w:tcW w:w="10916" w:type="dxa"/>
+            <w:gridSpan w:val="4"/>
             <w:vMerge/>
             <w:tcBorders>
               <w:left w:val="single" w:sz="8" w:space="0" w:color="auto"/>
@@ -594,8 +473,8 @@
         </w:tc>
         <w:tc>
           <w:tcPr>
-            <w:tcW w:w="5915" w:type="dxa"/>
-            <w:gridSpan w:val="3"/>
+            <w:tcW w:w="3575" w:type="dxa"/>
+            <w:gridSpan w:val="2"/>
             <w:tcBorders>
               <w:top w:val="single" w:sz="4" w:space="0" w:color="auto"/>
               <w:left w:val="nil"/>
@@ -619,21 +498,39 @@
                 <w:lang w:val="es-ES"/>
               </w:rPr>
             </w:pPr>
-            <w:proofErr w:type="spellStart"/>
-            <w:proofErr w:type="gramStart"/>
-            <w:r>
-              <w:rPr>
-                <w:rFonts w:ascii="Arial" w:eastAsia="Times New Roman" w:hAnsi="Arial" w:cs="Arial"/>
-                <w:b/>
-                <w:bCs/>
-                <w:i/>
-                <w:iCs/>
-                <w:lang w:val="es-ES"/>
-              </w:rPr>
-              <w:t>E-mail:maricelis@ecocem.cu</w:t>
-            </w:r>
-            <w:proofErr w:type="spellEnd"/>
-            <w:proofErr w:type="gramEnd"/>
+            <w:r>
+              <w:rPr>
+                <w:rFonts w:ascii="Arial" w:eastAsia="Times New Roman" w:hAnsi="Arial" w:cs="Arial"/>
+                <w:b/>
+                <w:bCs/>
+                <w:i/>
+                <w:iCs/>
+                <w:lang w:val="es-ES"/>
+              </w:rPr>
+              <w:t>E-mail:</w:t>
+            </w:r>
+            <w:r>
+              <w:rPr>
+                <w:rFonts w:ascii="Arial" w:eastAsia="Times New Roman" w:hAnsi="Arial" w:cs="Arial"/>
+                <w:b/>
+                <w:bCs/>
+                <w:i/>
+                <w:iCs/>
+                <w:lang w:val="es-ES"/>
+              </w:rPr>
+              <w:t xml:space="preserve"> </w:t>
+            </w:r>
+            <w:r>
+              <w:rPr>
+                <w:rFonts w:ascii="Arial" w:eastAsia="Times New Roman" w:hAnsi="Arial" w:cs="Arial"/>
+                <w:b/>
+                <w:bCs/>
+                <w:i/>
+                <w:iCs/>
+                <w:lang w:val="es-ES"/>
+              </w:rPr>
+              <w:t>{{correo}}</w:t>
+            </w:r>
           </w:p>
         </w:tc>
       </w:tr>
@@ -643,7 +540,7 @@
         </w:trPr>
         <w:tc>
           <w:tcPr>
-            <w:tcW w:w="14291" w:type="dxa"/>
+            <w:tcW w:w="14491" w:type="dxa"/>
             <w:gridSpan w:val="6"/>
             <w:tcBorders>
               <w:top w:val="single" w:sz="4" w:space="0" w:color="auto"/>
@@ -721,31 +618,7 @@
                 <w:iCs/>
                 <w:lang w:val="es-ES"/>
               </w:rPr>
-              <w:t>{</w:t>
-            </w:r>
-            <w:proofErr w:type="spellStart"/>
-            <w:r>
-              <w:rPr>
-                <w:rFonts w:ascii="Arial" w:eastAsia="Times New Roman" w:hAnsi="Arial" w:cs="Arial"/>
-                <w:b/>
-                <w:bCs/>
-                <w:i/>
-                <w:iCs/>
-                <w:lang w:val="es-ES"/>
-              </w:rPr>
-              <w:t>valor_estimado</w:t>
-            </w:r>
-            <w:proofErr w:type="spellEnd"/>
-            <w:r>
-              <w:rPr>
-                <w:rFonts w:ascii="Arial" w:eastAsia="Times New Roman" w:hAnsi="Arial" w:cs="Arial"/>
-                <w:b/>
-                <w:bCs/>
-                <w:i/>
-                <w:iCs/>
-                <w:lang w:val="es-ES"/>
-              </w:rPr>
-              <w:t>}}</w:t>
+              <w:t>{valor_estimado}}</w:t>
             </w:r>
           </w:p>
         </w:tc>
@@ -756,7 +629,7 @@
         </w:trPr>
         <w:tc>
           <w:tcPr>
-            <w:tcW w:w="669" w:type="dxa"/>
+            <w:tcW w:w="1560" w:type="dxa"/>
             <w:tcBorders>
               <w:top w:val="single" w:sz="8" w:space="0" w:color="auto"/>
               <w:left w:val="single" w:sz="4" w:space="0" w:color="auto"/>
@@ -779,7 +652,6 @@
                 <w:lang w:val="es-ES"/>
               </w:rPr>
             </w:pPr>
-            <w:proofErr w:type="spellStart"/>
             <w:r>
               <w:rPr>
                 <w:rFonts w:ascii="Arial" w:eastAsia="Times New Roman" w:hAnsi="Arial" w:cs="Arial"/>
@@ -789,12 +661,11 @@
               </w:rPr>
               <w:t>Item</w:t>
             </w:r>
-            <w:proofErr w:type="spellEnd"/>
-          </w:p>
-        </w:tc>
-        <w:tc>
-          <w:tcPr>
-            <w:tcW w:w="4870" w:type="dxa"/>
+          </w:p>
+        </w:tc>
+        <w:tc>
+          <w:tcPr>
+            <w:tcW w:w="5245" w:type="dxa"/>
             <w:tcBorders>
               <w:top w:val="single" w:sz="8" w:space="0" w:color="auto"/>
               <w:left w:val="nil"/>
@@ -829,7 +700,8 @@
         </w:tc>
         <w:tc>
           <w:tcPr>
-            <w:tcW w:w="2837" w:type="dxa"/>
+            <w:tcW w:w="4111" w:type="dxa"/>
+            <w:gridSpan w:val="2"/>
             <w:tcBorders>
               <w:top w:val="single" w:sz="8" w:space="0" w:color="auto"/>
               <w:left w:val="nil"/>
@@ -851,7 +723,6 @@
                 <w:lang w:val="es-ES"/>
               </w:rPr>
             </w:pPr>
-            <w:proofErr w:type="spellStart"/>
             <w:r>
               <w:rPr>
                 <w:rFonts w:ascii="Arial" w:eastAsia="Times New Roman" w:hAnsi="Arial" w:cs="Arial"/>
@@ -861,12 +732,11 @@
               </w:rPr>
               <w:t>Codigo</w:t>
             </w:r>
-            <w:proofErr w:type="spellEnd"/>
-          </w:p>
-        </w:tc>
-        <w:tc>
-          <w:tcPr>
-            <w:tcW w:w="795" w:type="dxa"/>
+          </w:p>
+        </w:tc>
+        <w:tc>
+          <w:tcPr>
+            <w:tcW w:w="2126" w:type="dxa"/>
             <w:tcBorders>
               <w:top w:val="single" w:sz="8" w:space="0" w:color="auto"/>
               <w:left w:val="nil"/>
@@ -901,7 +771,7 @@
         </w:tc>
         <w:tc>
           <w:tcPr>
-            <w:tcW w:w="1240" w:type="dxa"/>
+            <w:tcW w:w="1449" w:type="dxa"/>
             <w:tcBorders>
               <w:top w:val="single" w:sz="8" w:space="0" w:color="auto"/>
               <w:left w:val="nil"/>
@@ -923,41 +793,16 @@
                 <w:lang w:val="es-ES"/>
               </w:rPr>
             </w:pPr>
-            <w:proofErr w:type="spellStart"/>
-            <w:r>
-              <w:rPr>
-                <w:rFonts w:ascii="Arial" w:eastAsia="Times New Roman" w:hAnsi="Arial" w:cs="Arial"/>
-                <w:b/>
-                <w:bCs/>
-                <w:lang w:val="es-ES"/>
-              </w:rPr>
-              <w:t>Cant</w:t>
-            </w:r>
-            <w:proofErr w:type="spellEnd"/>
-            <w:r>
-              <w:rPr>
-                <w:rFonts w:ascii="Arial" w:eastAsia="Times New Roman" w:hAnsi="Arial" w:cs="Arial"/>
-                <w:b/>
-                <w:bCs/>
-                <w:lang w:val="es-ES"/>
-              </w:rPr>
-              <w:t>.</w:t>
-            </w:r>
-          </w:p>
-        </w:tc>
-        <w:tc>
-          <w:tcPr>
-            <w:tcW w:w="3880" w:type="dxa"/>
-            <w:tcBorders>
-              <w:top w:val="single" w:sz="8" w:space="0" w:color="auto"/>
-              <w:left w:val="nil"/>
-              <w:bottom w:val="nil"/>
-              <w:right w:val="single" w:sz="4" w:space="0" w:color="auto"/>
-            </w:tcBorders>
-            <w:shd w:val="clear" w:color="000000" w:fill="FFFFFF"/>
-            <w:vAlign w:val="center"/>
-            <w:hideMark/>
-          </w:tcPr>
+            <w:r>
+              <w:rPr>
+                <w:rFonts w:ascii="Arial" w:eastAsia="Times New Roman" w:hAnsi="Arial" w:cs="Arial"/>
+                <w:b/>
+                <w:bCs/>
+                <w:lang w:val="es-ES"/>
+              </w:rPr>
+              <w:t>Cant.</w:t>
+            </w:r>
+          </w:p>
           <w:p>
             <w:pPr>
               <w:spacing w:after="0" w:line="240" w:lineRule="auto"/>
@@ -969,15 +814,6 @@
                 <w:lang w:val="es-ES"/>
               </w:rPr>
             </w:pPr>
-            <w:r>
-              <w:rPr>
-                <w:rFonts w:ascii="Arial" w:eastAsia="Times New Roman" w:hAnsi="Arial" w:cs="Arial"/>
-                <w:b/>
-                <w:bCs/>
-                <w:lang w:val="es-ES"/>
-              </w:rPr>
-              <w:t>Observaciones</w:t>
-            </w:r>
           </w:p>
         </w:tc>
       </w:tr>
@@ -987,7 +823,7 @@
         </w:trPr>
         <w:tc>
           <w:tcPr>
-            <w:tcW w:w="14291" w:type="dxa"/>
+            <w:tcW w:w="14491" w:type="dxa"/>
             <w:gridSpan w:val="6"/>
             <w:tcBorders>
               <w:top w:val="single" w:sz="4" w:space="0" w:color="auto"/>
@@ -1020,7 +856,121 @@
                 <w:iCs/>
                 <w:lang w:val="es-ES"/>
               </w:rPr>
-              <w:t>{{observaciones}}</w:t>
+              <w:t>{{</w:t>
+            </w:r>
+            <w:r>
+              <w:rPr>
+                <w:rFonts w:ascii="Arial" w:eastAsia="Times New Roman" w:hAnsi="Arial" w:cs="Arial"/>
+                <w:b/>
+                <w:bCs/>
+                <w:i/>
+                <w:iCs/>
+                <w:u w:val="single"/>
+                <w:lang w:val="es-ES"/>
+              </w:rPr>
+              <w:t>observaciones</w:t>
+            </w:r>
+            <w:r>
+              <w:rPr>
+                <w:rFonts w:ascii="Arial" w:eastAsia="Times New Roman" w:hAnsi="Arial" w:cs="Arial"/>
+                <w:b/>
+                <w:bCs/>
+                <w:i/>
+                <w:iCs/>
+                <w:lang w:val="es-ES"/>
+              </w:rPr>
+              <w:t>}}</w:t>
+            </w:r>
+          </w:p>
+        </w:tc>
+      </w:tr>
+      <w:tr>
+        <w:trPr>
+          <w:trHeight w:val="70"/>
+        </w:trPr>
+        <w:tc>
+          <w:tcPr>
+            <w:tcW w:w="14491" w:type="dxa"/>
+            <w:gridSpan w:val="6"/>
+            <w:tcBorders>
+              <w:top w:val="single" w:sz="4" w:space="0" w:color="auto"/>
+              <w:left w:val="single" w:sz="4" w:space="0" w:color="auto"/>
+              <w:bottom w:val="single" w:sz="4" w:space="0" w:color="auto"/>
+              <w:right w:val="single" w:sz="4" w:space="0" w:color="auto"/>
+            </w:tcBorders>
+            <w:shd w:val="clear" w:color="auto" w:fill="auto"/>
+            <w:vAlign w:val="center"/>
+          </w:tcPr>
+          <w:p>
+            <w:pPr>
+              <w:spacing w:after="0" w:line="240" w:lineRule="auto"/>
+              <w:rPr>
+                <w:rFonts w:ascii="Arial" w:eastAsia="Times New Roman" w:hAnsi="Arial" w:cs="Arial"/>
+                <w:b/>
+                <w:bCs/>
+                <w:i/>
+                <w:iCs/>
+              </w:rPr>
+            </w:pPr>
+            <w:r>
+              <w:rPr>
+                <w:rFonts w:ascii="Arial" w:eastAsia="Times New Roman" w:hAnsi="Arial" w:cs="Arial"/>
+                <w:b/>
+                <w:bCs/>
+                <w:i/>
+                <w:iCs/>
+              </w:rPr>
+              <w:t xml:space="preserve">{% for </w:t>
+            </w:r>
+            <w:r>
+              <w:rPr>
+                <w:rFonts w:ascii="Arial" w:eastAsia="Times New Roman" w:hAnsi="Arial" w:cs="Arial"/>
+                <w:b/>
+                <w:bCs/>
+                <w:i/>
+                <w:iCs/>
+              </w:rPr>
+              <w:t>i</w:t>
+            </w:r>
+            <w:r>
+              <w:rPr>
+                <w:rFonts w:ascii="Arial" w:eastAsia="Times New Roman" w:hAnsi="Arial" w:cs="Arial"/>
+                <w:b/>
+                <w:bCs/>
+                <w:i/>
+                <w:iCs/>
+              </w:rPr>
+              <w:t xml:space="preserve"> in </w:t>
+            </w:r>
+            <w:r>
+              <w:rPr>
+                <w:rFonts w:ascii="Arial" w:eastAsia="Times New Roman" w:hAnsi="Arial" w:cs="Arial"/>
+                <w:b/>
+                <w:bCs/>
+                <w:i/>
+                <w:iCs/>
+              </w:rPr>
+              <w:t>e</w:t>
+            </w:r>
+            <w:r>
+              <w:rPr>
+                <w:rFonts w:ascii="Arial" w:eastAsia="Times New Roman" w:hAnsi="Arial" w:cs="Arial"/>
+                <w:b/>
+                <w:bCs/>
+                <w:i/>
+                <w:iCs/>
+              </w:rPr>
+              <w:t>quipos</w:t>
+            </w:r>
+            <w:r>
+              <w:rPr>
+                <w:rFonts w:ascii="Arial" w:eastAsia="Times New Roman" w:hAnsi="Arial" w:cs="Arial"/>
+                <w:b/>
+                <w:bCs/>
+                <w:i/>
+                <w:iCs/>
+              </w:rPr>
+              <w:t xml:space="preserve"> %}</w:t>
             </w:r>
           </w:p>
         </w:tc>
@@ -1031,9 +981,9 @@
         </w:trPr>
         <w:tc>
           <w:tcPr>
-            <w:tcW w:w="669" w:type="dxa"/>
-            <w:tcBorders>
-              <w:top w:val="nil"/>
+            <w:tcW w:w="1560" w:type="dxa"/>
+            <w:tcBorders>
+              <w:top w:val="single" w:sz="4" w:space="0" w:color="auto"/>
               <w:left w:val="single" w:sz="4" w:space="0" w:color="auto"/>
               <w:bottom w:val="single" w:sz="4" w:space="0" w:color="auto"/>
               <w:right w:val="single" w:sz="4" w:space="0" w:color="auto"/>
@@ -1045,31 +995,26 @@
           </w:tcPr>
           <w:p>
             <w:pPr>
+              <w:pStyle w:val="Prrafodelista"/>
+              <w:numPr>
+                <w:ilvl w:val="0"/>
+                <w:numId w:val="1"/>
+              </w:numPr>
               <w:spacing w:after="0" w:line="240" w:lineRule="auto"/>
               <w:jc w:val="center"/>
               <w:rPr>
                 <w:rFonts w:ascii="Arial" w:eastAsia="Times New Roman" w:hAnsi="Arial" w:cs="Arial"/>
                 <w:sz w:val="20"/>
                 <w:szCs w:val="20"/>
-                <w:lang w:val="es-ES"/>
-              </w:rPr>
-            </w:pPr>
-            <w:r>
-              <w:rPr>
-                <w:rFonts w:ascii="Arial" w:eastAsia="Times New Roman" w:hAnsi="Arial" w:cs="Arial"/>
-                <w:sz w:val="20"/>
-                <w:szCs w:val="20"/>
-                <w:lang w:val="es-ES"/>
-              </w:rPr>
-              <w:t>{{id}}</w:t>
-            </w:r>
-          </w:p>
-        </w:tc>
-        <w:tc>
-          <w:tcPr>
-            <w:tcW w:w="4870" w:type="dxa"/>
-            <w:tcBorders>
-              <w:top w:val="nil"/>
+              </w:rPr>
+            </w:pPr>
+          </w:p>
+        </w:tc>
+        <w:tc>
+          <w:tcPr>
+            <w:tcW w:w="5245" w:type="dxa"/>
+            <w:tcBorders>
+              <w:top w:val="single" w:sz="4" w:space="0" w:color="auto"/>
               <w:left w:val="nil"/>
               <w:bottom w:val="single" w:sz="4" w:space="0" w:color="auto"/>
               <w:right w:val="single" w:sz="4" w:space="0" w:color="auto"/>
@@ -1085,36 +1030,33 @@
               <w:jc w:val="center"/>
               <w:rPr>
                 <w:rFonts w:ascii="Arial" w:eastAsia="Times New Roman" w:hAnsi="Arial" w:cs="Arial"/>
-                <w:sz w:val="20"/>
-                <w:szCs w:val="20"/>
-                <w:lang w:val="es-ES"/>
-              </w:rPr>
-            </w:pPr>
-            <w:r>
-              <w:rPr>
-                <w:rFonts w:ascii="Arial" w:eastAsia="Times New Roman" w:hAnsi="Arial" w:cs="Arial"/>
-                <w:sz w:val="20"/>
-                <w:szCs w:val="20"/>
-                <w:lang w:val="es-ES"/>
-              </w:rPr>
-              <w:t>{{</w:t>
-            </w:r>
-            <w:proofErr w:type="spellStart"/>
-            <w:r>
-              <w:rPr>
-                <w:rFonts w:ascii="Arial" w:eastAsia="Times New Roman" w:hAnsi="Arial" w:cs="Arial"/>
-                <w:sz w:val="20"/>
-                <w:szCs w:val="20"/>
+                <w:lang w:val="es-ES"/>
+              </w:rPr>
+            </w:pPr>
+            <w:r>
+              <w:rPr>
+                <w:rFonts w:ascii="Arial" w:eastAsia="Times New Roman" w:hAnsi="Arial" w:cs="Arial"/>
+                <w:lang w:val="es-ES"/>
+              </w:rPr>
+              <w:t>{{i</w:t>
+            </w:r>
+            <w:r>
+              <w:rPr>
+                <w:rFonts w:ascii="Arial" w:eastAsia="Times New Roman" w:hAnsi="Arial" w:cs="Arial"/>
+                <w:lang w:val="es-ES"/>
+              </w:rPr>
+              <w:t>.</w:t>
+            </w:r>
+            <w:r>
+              <w:rPr>
+                <w:rFonts w:ascii="Arial" w:eastAsia="Times New Roman" w:hAnsi="Arial" w:cs="Arial"/>
                 <w:lang w:val="es-ES"/>
               </w:rPr>
               <w:t>descripcion</w:t>
             </w:r>
-            <w:proofErr w:type="spellEnd"/>
-            <w:r>
-              <w:rPr>
-                <w:rFonts w:ascii="Arial" w:eastAsia="Times New Roman" w:hAnsi="Arial" w:cs="Arial"/>
-                <w:sz w:val="20"/>
-                <w:szCs w:val="20"/>
+            <w:r>
+              <w:rPr>
+                <w:rFonts w:ascii="Arial" w:eastAsia="Times New Roman" w:hAnsi="Arial" w:cs="Arial"/>
                 <w:lang w:val="es-ES"/>
               </w:rPr>
               <w:t>}}</w:t>
@@ -1123,17 +1065,16 @@
         </w:tc>
         <w:tc>
           <w:tcPr>
-            <w:tcW w:w="2837" w:type="dxa"/>
-            <w:tcBorders>
-              <w:top w:val="nil"/>
+            <w:tcW w:w="4111" w:type="dxa"/>
+            <w:gridSpan w:val="2"/>
+            <w:tcBorders>
+              <w:top w:val="single" w:sz="4" w:space="0" w:color="auto"/>
               <w:left w:val="nil"/>
               <w:bottom w:val="single" w:sz="4" w:space="0" w:color="auto"/>
               <w:right w:val="single" w:sz="4" w:space="0" w:color="auto"/>
             </w:tcBorders>
             <w:shd w:val="clear" w:color="auto" w:fill="auto"/>
-            <w:noWrap/>
-            <w:vAlign w:val="center"/>
-            <w:hideMark/>
+            <w:vAlign w:val="center"/>
           </w:tcPr>
           <w:p>
             <w:pPr>
@@ -1141,36 +1082,40 @@
               <w:jc w:val="center"/>
               <w:rPr>
                 <w:rFonts w:ascii="Arial" w:eastAsia="Times New Roman" w:hAnsi="Arial" w:cs="Arial"/>
-                <w:sz w:val="20"/>
-                <w:szCs w:val="20"/>
-                <w:lang w:val="es-ES"/>
-              </w:rPr>
-            </w:pPr>
-            <w:r>
-              <w:rPr>
-                <w:rFonts w:ascii="Arial" w:eastAsia="Times New Roman" w:hAnsi="Arial" w:cs="Arial"/>
-                <w:sz w:val="20"/>
-                <w:szCs w:val="20"/>
-                <w:lang w:val="es-ES"/>
-              </w:rPr>
-              <w:t>{{</w:t>
-            </w:r>
-            <w:proofErr w:type="spellStart"/>
-            <w:r>
-              <w:rPr>
-                <w:rFonts w:ascii="Arial" w:eastAsia="Times New Roman" w:hAnsi="Arial" w:cs="Arial"/>
-                <w:sz w:val="20"/>
-                <w:szCs w:val="20"/>
+                <w:lang w:val="es-ES"/>
+              </w:rPr>
+            </w:pPr>
+            <w:r>
+              <w:rPr>
+                <w:rFonts w:ascii="Arial" w:eastAsia="Times New Roman" w:hAnsi="Arial" w:cs="Arial"/>
+                <w:lang w:val="es-ES"/>
+              </w:rPr>
+              <w:t>{{i</w:t>
+            </w:r>
+            <w:r>
+              <w:rPr>
+                <w:rFonts w:ascii="Arial" w:eastAsia="Times New Roman" w:hAnsi="Arial" w:cs="Arial"/>
+                <w:lang w:val="es-ES"/>
+              </w:rPr>
+              <w:t>.</w:t>
+            </w:r>
+            <w:r>
+              <w:rPr>
+                <w:rFonts w:ascii="Arial" w:eastAsia="Times New Roman" w:hAnsi="Arial" w:cs="Arial"/>
                 <w:lang w:val="es-ES"/>
               </w:rPr>
               <w:t>idproducto</w:t>
             </w:r>
-            <w:proofErr w:type="spellEnd"/>
-            <w:r>
-              <w:rPr>
-                <w:rFonts w:ascii="Arial" w:eastAsia="Times New Roman" w:hAnsi="Arial" w:cs="Arial"/>
-                <w:sz w:val="20"/>
-                <w:szCs w:val="20"/>
+            <w:r>
+              <w:rPr>
+                <w:rFonts w:ascii="Arial" w:eastAsia="Times New Roman" w:hAnsi="Arial" w:cs="Arial"/>
+                <w:lang w:val="es-ES"/>
+              </w:rPr>
+              <w:t xml:space="preserve"> </w:t>
+            </w:r>
+            <w:r>
+              <w:rPr>
+                <w:rFonts w:ascii="Arial" w:eastAsia="Times New Roman" w:hAnsi="Arial" w:cs="Arial"/>
                 <w:lang w:val="es-ES"/>
               </w:rPr>
               <w:t>}}</w:t>
@@ -1179,17 +1124,15 @@
         </w:tc>
         <w:tc>
           <w:tcPr>
-            <w:tcW w:w="795" w:type="dxa"/>
-            <w:tcBorders>
-              <w:top w:val="nil"/>
+            <w:tcW w:w="2126" w:type="dxa"/>
+            <w:tcBorders>
+              <w:top w:val="single" w:sz="4" w:space="0" w:color="auto"/>
               <w:left w:val="nil"/>
               <w:bottom w:val="single" w:sz="4" w:space="0" w:color="auto"/>
-              <w:right w:val="nil"/>
+              <w:right w:val="single" w:sz="4" w:space="0" w:color="auto"/>
             </w:tcBorders>
             <w:shd w:val="clear" w:color="auto" w:fill="auto"/>
-            <w:noWrap/>
-            <w:vAlign w:val="center"/>
-            <w:hideMark/>
+            <w:vAlign w:val="center"/>
           </w:tcPr>
           <w:p>
             <w:pPr>
@@ -1197,27 +1140,115 @@
               <w:jc w:val="center"/>
               <w:rPr>
                 <w:rFonts w:ascii="Arial" w:eastAsia="Times New Roman" w:hAnsi="Arial" w:cs="Arial"/>
-                <w:sz w:val="20"/>
-                <w:szCs w:val="20"/>
-                <w:lang w:val="es-ES"/>
-              </w:rPr>
-            </w:pPr>
-            <w:r>
-              <w:rPr>
-                <w:rFonts w:ascii="Arial" w:eastAsia="Times New Roman" w:hAnsi="Arial" w:cs="Arial"/>
-                <w:sz w:val="20"/>
-                <w:szCs w:val="20"/>
-                <w:lang w:val="es-ES"/>
-              </w:rPr>
-              <w:t>{{UM}}</w:t>
-            </w:r>
-          </w:p>
-        </w:tc>
-        <w:tc>
-          <w:tcPr>
-            <w:tcW w:w="1240" w:type="dxa"/>
-            <w:tcBorders>
-              <w:top w:val="nil"/>
+                <w:lang w:val="es-ES"/>
+              </w:rPr>
+            </w:pPr>
+            <w:r>
+              <w:rPr>
+                <w:rFonts w:ascii="Arial" w:eastAsia="Times New Roman" w:hAnsi="Arial" w:cs="Arial"/>
+                <w:lang w:val="es-ES"/>
+              </w:rPr>
+              <w:t>{{i</w:t>
+            </w:r>
+            <w:r>
+              <w:rPr>
+                <w:rFonts w:ascii="Arial" w:eastAsia="Times New Roman" w:hAnsi="Arial" w:cs="Arial"/>
+                <w:lang w:val="es-ES"/>
+              </w:rPr>
+              <w:t>.</w:t>
+            </w:r>
+            <w:r>
+              <w:rPr>
+                <w:rFonts w:ascii="Arial" w:eastAsia="Times New Roman" w:hAnsi="Arial" w:cs="Arial"/>
+                <w:lang w:val="es-ES"/>
+              </w:rPr>
+              <w:t>UM</w:t>
+            </w:r>
+            <w:r>
+              <w:rPr>
+                <w:rFonts w:ascii="Arial" w:eastAsia="Times New Roman" w:hAnsi="Arial" w:cs="Arial"/>
+                <w:lang w:val="es-ES"/>
+              </w:rPr>
+              <w:t xml:space="preserve"> </w:t>
+            </w:r>
+            <w:r>
+              <w:rPr>
+                <w:rFonts w:ascii="Arial" w:eastAsia="Times New Roman" w:hAnsi="Arial" w:cs="Arial"/>
+                <w:lang w:val="es-ES"/>
+              </w:rPr>
+              <w:t>}}</w:t>
+            </w:r>
+          </w:p>
+        </w:tc>
+        <w:tc>
+          <w:tcPr>
+            <w:tcW w:w="1449" w:type="dxa"/>
+            <w:tcBorders>
+              <w:top w:val="single" w:sz="4" w:space="0" w:color="auto"/>
+              <w:left w:val="nil"/>
+              <w:bottom w:val="single" w:sz="4" w:space="0" w:color="auto"/>
+              <w:right w:val="single" w:sz="4" w:space="0" w:color="auto"/>
+            </w:tcBorders>
+            <w:shd w:val="clear" w:color="auto" w:fill="auto"/>
+            <w:vAlign w:val="center"/>
+          </w:tcPr>
+          <w:p>
+            <w:pPr>
+              <w:spacing w:after="0" w:line="240" w:lineRule="auto"/>
+              <w:jc w:val="center"/>
+              <w:rPr>
+                <w:rFonts w:ascii="Arial" w:eastAsia="Times New Roman" w:hAnsi="Arial" w:cs="Arial"/>
+                <w:lang w:val="es-ES"/>
+              </w:rPr>
+            </w:pPr>
+            <w:r>
+              <w:rPr>
+                <w:rFonts w:ascii="Arial" w:eastAsia="Times New Roman" w:hAnsi="Arial" w:cs="Arial"/>
+                <w:lang w:val="es-ES"/>
+              </w:rPr>
+              <w:t>{{</w:t>
+            </w:r>
+            <w:r>
+              <w:rPr>
+                <w:rFonts w:ascii="Arial" w:eastAsia="Times New Roman" w:hAnsi="Arial" w:cs="Arial"/>
+                <w:lang w:val="es-ES"/>
+              </w:rPr>
+              <w:t>i</w:t>
+            </w:r>
+            <w:r>
+              <w:rPr>
+                <w:rFonts w:ascii="Arial" w:eastAsia="Times New Roman" w:hAnsi="Arial" w:cs="Arial"/>
+                <w:lang w:val="es-ES"/>
+              </w:rPr>
+              <w:t>.</w:t>
+            </w:r>
+            <w:r>
+              <w:rPr>
+                <w:rFonts w:ascii="Arial" w:eastAsia="Times New Roman" w:hAnsi="Arial" w:cs="Arial"/>
+                <w:lang w:val="es-ES"/>
+              </w:rPr>
+              <w:t>cantidad</w:t>
+            </w:r>
+            <w:r>
+              <w:rPr>
+                <w:rFonts w:ascii="Arial" w:eastAsia="Times New Roman" w:hAnsi="Arial" w:cs="Arial"/>
+                <w:lang w:val="es-ES"/>
+              </w:rPr>
+              <w:t>}}</w:t>
+            </w:r>
+          </w:p>
+        </w:tc>
+      </w:tr>
+      <w:tr>
+        <w:trPr>
+          <w:trHeight w:val="70"/>
+        </w:trPr>
+        <w:tc>
+          <w:tcPr>
+            <w:tcW w:w="14491" w:type="dxa"/>
+            <w:gridSpan w:val="6"/>
+            <w:tcBorders>
+              <w:top w:val="single" w:sz="4" w:space="0" w:color="auto"/>
               <w:left w:val="single" w:sz="4" w:space="0" w:color="auto"/>
               <w:bottom w:val="single" w:sz="4" w:space="0" w:color="auto"/>
               <w:right w:val="single" w:sz="4" w:space="0" w:color="auto"/>
@@ -1225,15 +1256,12 @@
             <w:shd w:val="clear" w:color="auto" w:fill="auto"/>
             <w:noWrap/>
             <w:vAlign w:val="center"/>
-            <w:hideMark/>
-          </w:tcPr>
-          <w:p>
-            <w:pPr>
-              <w:spacing w:after="0" w:line="240" w:lineRule="auto"/>
-              <w:jc w:val="center"/>
-              <w:rPr>
-                <w:rFonts w:ascii="Arial" w:eastAsia="Times New Roman" w:hAnsi="Arial" w:cs="Arial"/>
-                <w:color w:val="000000"/>
+          </w:tcPr>
+          <w:p>
+            <w:pPr>
+              <w:spacing w:after="0" w:line="240" w:lineRule="auto"/>
+              <w:rPr>
+                <w:rFonts w:ascii="Arial" w:eastAsia="Times New Roman" w:hAnsi="Arial" w:cs="Arial"/>
                 <w:sz w:val="20"/>
                 <w:szCs w:val="20"/>
                 <w:lang w:val="es-ES"/>
@@ -1242,40 +1270,12 @@
             <w:r>
               <w:rPr>
                 <w:rFonts w:ascii="Arial" w:eastAsia="Times New Roman" w:hAnsi="Arial" w:cs="Arial"/>
-                <w:color w:val="000000"/>
                 <w:sz w:val="20"/>
                 <w:szCs w:val="20"/>
                 <w:lang w:val="es-ES"/>
               </w:rPr>
-              <w:t>{{cantidad}}</w:t>
-            </w:r>
-          </w:p>
-        </w:tc>
-        <w:tc>
-          <w:tcPr>
-            <w:tcW w:w="3880" w:type="dxa"/>
-            <w:tcBorders>
-              <w:top w:val="nil"/>
-              <w:left w:val="nil"/>
-              <w:bottom w:val="single" w:sz="4" w:space="0" w:color="auto"/>
-              <w:right w:val="single" w:sz="4" w:space="0" w:color="auto"/>
-            </w:tcBorders>
-            <w:shd w:val="clear" w:color="auto" w:fill="auto"/>
-            <w:noWrap/>
-            <w:vAlign w:val="center"/>
-            <w:hideMark/>
-          </w:tcPr>
-          <w:p>
-            <w:pPr>
-              <w:spacing w:after="0" w:line="240" w:lineRule="auto"/>
-              <w:jc w:val="center"/>
-              <w:rPr>
-                <w:rFonts w:ascii="Arial" w:eastAsia="Times New Roman" w:hAnsi="Arial" w:cs="Arial"/>
-                <w:sz w:val="20"/>
-                <w:szCs w:val="20"/>
-                <w:lang w:val="es-ES"/>
-              </w:rPr>
-            </w:pPr>
+              <w:t>{% endfor %}</w:t>
+            </w:r>
           </w:p>
         </w:tc>
       </w:tr>
@@ -1296,6 +1296,100 @@
     </w:sectPr>
   </w:body>
 </w:document>
+</file>
+
+<file path=word/numbering.xml><?xml version="1.0" encoding="utf-8"?>
+<w:numbering xmlns:wpc="http://schemas.microsoft.com/office/word/2010/wordprocessingCanvas" xmlns:cx="http://schemas.microsoft.com/office/drawing/2014/chartex" xmlns:cx1="http://schemas.microsoft.com/office/drawing/2015/9/8/chartex" xmlns:cx2="http://schemas.microsoft.com/office/drawing/2015/10/21/chartex" xmlns:cx3="http://schemas.microsoft.com/office/drawing/2016/5/9/chartex" xmlns:cx4="http://schemas.microsoft.com/office/drawing/2016/5/10/chartex" xmlns:cx5="http://schemas.microsoft.com/office/drawing/2016/5/11/chartex" xmlns:cx6="http://schemas.microsoft.com/office/drawing/2016/5/12/chartex" xmlns:cx7="http://schemas.microsoft.com/office/drawing/2016/5/13/chartex" xmlns:cx8="http://schemas.microsoft.com/office/drawing/2016/5/14/chartex" xmlns:mc="http://schemas.openxmlformats.org/markup-compatibility/2006" xmlns:aink="http://schemas.microsoft.com/office/drawing/2016/ink" xmlns:am3d="http://schemas.microsoft.com/office/drawing/2017/model3d" xmlns:o="urn:schemas-microsoft-com:office:office" xmlns:oel="http://schemas.microsoft.com/office/2019/extlst" xmlns:r="http://schemas.openxmlformats.org/officeDocument/2006/relationships" xmlns:m="http://schemas.openxmlformats.org/officeDocument/2006/math" xmlns:v="urn:schemas-microsoft-com:vml" xmlns:wp14="http://schemas.microsoft.com/office/word/2010/wordprocessingDrawing" xmlns:wp="http://schemas.openxmlformats.org/drawingml/2006/wordprocessingDrawing" xmlns:w10="urn:schemas-microsoft-com:office:word" xmlns:w="http://schemas.openxmlformats.org/wordprocessingml/2006/main" xmlns:w14="http://schemas.microsoft.com/office/word/2010/wordml" xmlns:w15="http://schemas.microsoft.com/office/word/2012/wordml" xmlns:w16cex="http://schemas.microsoft.com/office/word/2018/wordml/cex" xmlns:w16cid="http://schemas.microsoft.com/office/word/2016/wordml/cid" xmlns:w16="http://schemas.microsoft.com/office/word/2018/wordml" xmlns:w16sdtdh="http://schemas.microsoft.com/office/word/2020/wordml/sdtdatahash" xmlns:w16se="http://schemas.microsoft.com/office/word/2015/wordml/symex" xmlns:wpg="http://schemas.microsoft.com/office/word/2010/wordprocessingGroup" xmlns:wpi="http://schemas.microsoft.com/office/word/2010/wordprocessingInk" xmlns:wne="http://schemas.microsoft.com/office/word/2006/wordml" xmlns:wps="http://schemas.microsoft.com/office/word/2010/wordprocessingShape" mc:Ignorable="w14 w15 w16se w16cid w16 w16cex w16sdtdh wp14">
+  <w:abstractNum w:abstractNumId="0" w15:restartNumberingAfterBreak="0">
+    <w:nsid w:val="1DEB7475"/>
+    <w:multiLevelType w:val="hybridMultilevel"/>
+    <w:tmpl w:val="FE76ADAE"/>
+    <w:lvl w:ilvl="0" w:tplc="0409000F">
+      <w:start w:val="1"/>
+      <w:numFmt w:val="decimal"/>
+      <w:lvlText w:val="%1."/>
+      <w:lvlJc w:val="left"/>
+      <w:pPr>
+        <w:ind w:left="720" w:hanging="360"/>
+      </w:pPr>
+    </w:lvl>
+    <w:lvl w:ilvl="1" w:tplc="04090019" w:tentative="1">
+      <w:start w:val="1"/>
+      <w:numFmt w:val="lowerLetter"/>
+      <w:lvlText w:val="%2."/>
+      <w:lvlJc w:val="left"/>
+      <w:pPr>
+        <w:ind w:left="1440" w:hanging="360"/>
+      </w:pPr>
+    </w:lvl>
+    <w:lvl w:ilvl="2" w:tplc="0409001B" w:tentative="1">
+      <w:start w:val="1"/>
+      <w:numFmt w:val="lowerRoman"/>
+      <w:lvlText w:val="%3."/>
+      <w:lvlJc w:val="right"/>
+      <w:pPr>
+        <w:ind w:left="2160" w:hanging="180"/>
+      </w:pPr>
+    </w:lvl>
+    <w:lvl w:ilvl="3" w:tplc="0409000F" w:tentative="1">
+      <w:start w:val="1"/>
+      <w:numFmt w:val="decimal"/>
+      <w:lvlText w:val="%4."/>
+      <w:lvlJc w:val="left"/>
+      <w:pPr>
+        <w:ind w:left="2880" w:hanging="360"/>
+      </w:pPr>
+    </w:lvl>
+    <w:lvl w:ilvl="4" w:tplc="04090019" w:tentative="1">
+      <w:start w:val="1"/>
+      <w:numFmt w:val="lowerLetter"/>
+      <w:lvlText w:val="%5."/>
+      <w:lvlJc w:val="left"/>
+      <w:pPr>
+        <w:ind w:left="3600" w:hanging="360"/>
+      </w:pPr>
+    </w:lvl>
+    <w:lvl w:ilvl="5" w:tplc="0409001B" w:tentative="1">
+      <w:start w:val="1"/>
+      <w:numFmt w:val="lowerRoman"/>
+      <w:lvlText w:val="%6."/>
+      <w:lvlJc w:val="right"/>
+      <w:pPr>
+        <w:ind w:left="4320" w:hanging="180"/>
+      </w:pPr>
+    </w:lvl>
+    <w:lvl w:ilvl="6" w:tplc="0409000F" w:tentative="1">
+      <w:start w:val="1"/>
+      <w:numFmt w:val="decimal"/>
+      <w:lvlText w:val="%7."/>
+      <w:lvlJc w:val="left"/>
+      <w:pPr>
+        <w:ind w:left="5040" w:hanging="360"/>
+      </w:pPr>
+    </w:lvl>
+    <w:lvl w:ilvl="7" w:tplc="04090019" w:tentative="1">
+      <w:start w:val="1"/>
+      <w:numFmt w:val="lowerLetter"/>
+      <w:lvlText w:val="%8."/>
+      <w:lvlJc w:val="left"/>
+      <w:pPr>
+        <w:ind w:left="5760" w:hanging="360"/>
+      </w:pPr>
+    </w:lvl>
+    <w:lvl w:ilvl="8" w:tplc="0409001B" w:tentative="1">
+      <w:start w:val="1"/>
+      <w:numFmt w:val="lowerRoman"/>
+      <w:lvlText w:val="%9."/>
+      <w:lvlJc w:val="right"/>
+      <w:pPr>
+        <w:ind w:left="6480" w:hanging="180"/>
+      </w:pPr>
+    </w:lvl>
+  </w:abstractNum>
+  <w:num w:numId="1" w16cid:durableId="863713404">
+    <w:abstractNumId w:val="0"/>
+  </w:num>
+</w:numbering>
 </file>
 
 <file path=word/styles.xml><?xml version="1.0" encoding="utf-8"?>
@@ -1724,6 +1818,17 @@
     <w:semiHidden/>
     <w:unhideWhenUsed/>
   </w:style>
+  <w:style w:type="paragraph" w:styleId="Prrafodelista">
+    <w:name w:val="List Paragraph"/>
+    <w:basedOn w:val="Normal"/>
+    <w:uiPriority w:val="34"/>
+    <w:qFormat/>
+    <w:rsid w:val="006F31AB"/>
+    <w:pPr>
+      <w:ind w:left="720"/>
+      <w:contextualSpacing/>
+    </w:pPr>
+  </w:style>
 </w:styles>
 </file>
 

--- a/media/Solicitudes/Generar Solicitud.docx
+++ b/media/Solicitudes/Generar Solicitud.docx
@@ -2,19 +2,89 @@
 <file path=word/document.xml><?xml version="1.0" encoding="utf-8"?>
 <w:document xmlns:wpc="http://schemas.microsoft.com/office/word/2010/wordprocessingCanvas" xmlns:cx="http://schemas.microsoft.com/office/drawing/2014/chartex" xmlns:cx1="http://schemas.microsoft.com/office/drawing/2015/9/8/chartex" xmlns:cx2="http://schemas.microsoft.com/office/drawing/2015/10/21/chartex" xmlns:cx3="http://schemas.microsoft.com/office/drawing/2016/5/9/chartex" xmlns:cx4="http://schemas.microsoft.com/office/drawing/2016/5/10/chartex" xmlns:cx5="http://schemas.microsoft.com/office/drawing/2016/5/11/chartex" xmlns:cx6="http://schemas.microsoft.com/office/drawing/2016/5/12/chartex" xmlns:cx7="http://schemas.microsoft.com/office/drawing/2016/5/13/chartex" xmlns:cx8="http://schemas.microsoft.com/office/drawing/2016/5/14/chartex" xmlns:mc="http://schemas.openxmlformats.org/markup-compatibility/2006" xmlns:aink="http://schemas.microsoft.com/office/drawing/2016/ink" xmlns:am3d="http://schemas.microsoft.com/office/drawing/2017/model3d" xmlns:o="urn:schemas-microsoft-com:office:office" xmlns:oel="http://schemas.microsoft.com/office/2019/extlst" xmlns:r="http://schemas.openxmlformats.org/officeDocument/2006/relationships" xmlns:m="http://schemas.openxmlformats.org/officeDocument/2006/math" xmlns:v="urn:schemas-microsoft-com:vml" xmlns:wp14="http://schemas.microsoft.com/office/word/2010/wordprocessingDrawing" xmlns:wp="http://schemas.openxmlformats.org/drawingml/2006/wordprocessingDrawing" xmlns:w10="urn:schemas-microsoft-com:office:word" xmlns:w="http://schemas.openxmlformats.org/wordprocessingml/2006/main" xmlns:w14="http://schemas.microsoft.com/office/word/2010/wordml" xmlns:w15="http://schemas.microsoft.com/office/word/2012/wordml" xmlns:w16cex="http://schemas.microsoft.com/office/word/2018/wordml/cex" xmlns:w16cid="http://schemas.microsoft.com/office/word/2016/wordml/cid" xmlns:w16="http://schemas.microsoft.com/office/word/2018/wordml" xmlns:w16sdtdh="http://schemas.microsoft.com/office/word/2020/wordml/sdtdatahash" xmlns:w16se="http://schemas.microsoft.com/office/word/2015/wordml/symex" xmlns:wpg="http://schemas.microsoft.com/office/word/2010/wordprocessingGroup" xmlns:wpi="http://schemas.microsoft.com/office/word/2010/wordprocessingInk" xmlns:wne="http://schemas.microsoft.com/office/word/2006/wordml" xmlns:wps="http://schemas.microsoft.com/office/word/2010/wordprocessingShape" mc:Ignorable="w14 w15 w16se w16cid w16 w16cex w16sdtdh wp14">
   <w:body>
+    <w:p>
+      <w:pPr>
+        <w:ind w:left="3686"/>
+        <w:jc w:val="both"/>
+        <w:rPr>
+          <w:noProof/>
+        </w:rPr>
+      </w:pPr>
+    </w:p>
+    <w:p>
+      <w:pPr>
+        <w:ind w:left="3686" w:firstLine="1134"/>
+        <w:jc w:val="both"/>
+        <w:rPr>
+          <w:noProof/>
+        </w:rPr>
+      </w:pPr>
+      <w:r>
+        <w:rPr>
+          <w:noProof/>
+        </w:rPr>
+        <w:drawing>
+          <wp:inline distT="0" distB="0" distL="0" distR="0" wp14:anchorId="69B1A857" wp14:editId="15661C72">
+            <wp:extent cx="2160905" cy="990600"/>
+            <wp:effectExtent l="0" t="0" r="0" b="0"/>
+            <wp:docPr id="2" name="Imagen 2"/>
+            <wp:cNvGraphicFramePr>
+              <a:graphicFrameLocks xmlns:a="http://schemas.openxmlformats.org/drawingml/2006/main" noChangeAspect="1"/>
+            </wp:cNvGraphicFramePr>
+            <a:graphic xmlns:a="http://schemas.openxmlformats.org/drawingml/2006/main">
+              <a:graphicData uri="http://schemas.openxmlformats.org/drawingml/2006/picture">
+                <pic:pic xmlns:pic="http://schemas.openxmlformats.org/drawingml/2006/picture">
+                  <pic:nvPicPr>
+                    <pic:cNvPr id="0" name="Picture 6"/>
+                    <pic:cNvPicPr>
+                      <a:picLocks noChangeAspect="1" noChangeArrowheads="1"/>
+                    </pic:cNvPicPr>
+                  </pic:nvPicPr>
+                  <pic:blipFill>
+                    <a:blip r:embed="rId8" cstate="print">
+                      <a:extLst>
+                        <a:ext uri="{28A0092B-C50C-407E-A947-70E740481C1C}">
+                          <a14:useLocalDpi xmlns:a14="http://schemas.microsoft.com/office/drawing/2010/main" val="0"/>
+                        </a:ext>
+                      </a:extLst>
+                    </a:blip>
+                    <a:srcRect/>
+                    <a:stretch>
+                      <a:fillRect/>
+                    </a:stretch>
+                  </pic:blipFill>
+                  <pic:spPr bwMode="auto">
+                    <a:xfrm>
+                      <a:off x="0" y="0"/>
+                      <a:ext cx="2182263" cy="1000391"/>
+                    </a:xfrm>
+                    <a:prstGeom prst="rect">
+                      <a:avLst/>
+                    </a:prstGeom>
+                    <a:noFill/>
+                    <a:ln>
+                      <a:noFill/>
+                    </a:ln>
+                  </pic:spPr>
+                </pic:pic>
+              </a:graphicData>
+            </a:graphic>
+          </wp:inline>
+        </w:drawing>
+      </w:r>
+    </w:p>
     <w:tbl>
       <w:tblPr>
-        <w:tblW w:w="14491" w:type="dxa"/>
-        <w:tblInd w:w="-431" w:type="dxa"/>
+        <w:tblpPr w:leftFromText="180" w:rightFromText="180" w:vertAnchor="page" w:horzAnchor="margin" w:tblpXSpec="center" w:tblpY="2731"/>
+        <w:tblW w:w="14774" w:type="dxa"/>
         <w:tblLook w:val="04A0" w:firstRow="1" w:lastRow="0" w:firstColumn="1" w:lastColumn="0" w:noHBand="0" w:noVBand="1"/>
       </w:tblPr>
       <w:tblGrid>
-        <w:gridCol w:w="1560"/>
-        <w:gridCol w:w="5245"/>
-        <w:gridCol w:w="3803"/>
-        <w:gridCol w:w="305"/>
-        <w:gridCol w:w="2126"/>
-        <w:gridCol w:w="1452"/>
+        <w:gridCol w:w="1843"/>
+        <w:gridCol w:w="5382"/>
+        <w:gridCol w:w="2693"/>
+        <w:gridCol w:w="1904"/>
+        <w:gridCol w:w="2952"/>
       </w:tblGrid>
       <w:tr>
         <w:trPr>
@@ -22,7 +92,7 @@
         </w:trPr>
         <w:tc>
           <w:tcPr>
-            <w:tcW w:w="10611" w:type="dxa"/>
+            <w:tcW w:w="9922" w:type="dxa"/>
             <w:gridSpan w:val="3"/>
             <w:tcBorders>
               <w:top w:val="single" w:sz="4" w:space="0" w:color="auto"/>
@@ -44,8 +114,8 @@
                 <w:bCs/>
                 <w:i/>
                 <w:iCs/>
-                <w:sz w:val="28"/>
-                <w:szCs w:val="28"/>
+                <w:sz w:val="24"/>
+                <w:szCs w:val="24"/>
                 <w:lang w:val="es-ES"/>
               </w:rPr>
             </w:pPr>
@@ -56,12 +126,13 @@
                 <w:bCs/>
                 <w:i/>
                 <w:iCs/>
-                <w:sz w:val="28"/>
-                <w:szCs w:val="28"/>
-                <w:lang w:val="es-ES"/>
-              </w:rPr>
-              <w:t>Solicitud de Importaciones</w:t>
-            </w:r>
+                <w:sz w:val="24"/>
+                <w:szCs w:val="24"/>
+                <w:lang w:val="es-ES"/>
+              </w:rPr>
+              <w:t>Solicitud de Importaciones No.  {{</w:t>
+            </w:r>
+            <w:proofErr w:type="spellStart"/>
             <w:r>
               <w:rPr>
                 <w:rFonts w:ascii="Arial" w:eastAsia="Times New Roman" w:hAnsi="Arial" w:cs="Arial"/>
@@ -69,12 +140,13 @@
                 <w:bCs/>
                 <w:i/>
                 <w:iCs/>
-                <w:sz w:val="28"/>
-                <w:szCs w:val="28"/>
-                <w:lang w:val="es-ES"/>
-              </w:rPr>
-              <w:t xml:space="preserve"> No. </w:t>
-            </w:r>
+                <w:sz w:val="24"/>
+                <w:szCs w:val="24"/>
+                <w:lang w:val="es-ES"/>
+              </w:rPr>
+              <w:t>numsolicitud</w:t>
+            </w:r>
+            <w:proofErr w:type="spellEnd"/>
             <w:r>
               <w:rPr>
                 <w:rFonts w:ascii="Arial" w:eastAsia="Times New Roman" w:hAnsi="Arial" w:cs="Arial"/>
@@ -82,18 +154,18 @@
                 <w:bCs/>
                 <w:i/>
                 <w:iCs/>
-                <w:sz w:val="28"/>
-                <w:szCs w:val="28"/>
-                <w:lang w:val="es-ES"/>
-              </w:rPr>
-              <w:t xml:space="preserve"> {{numsolicitud}}</w:t>
+                <w:sz w:val="24"/>
+                <w:szCs w:val="24"/>
+                <w:lang w:val="es-ES"/>
+              </w:rPr>
+              <w:t>}}</w:t>
             </w:r>
           </w:p>
         </w:tc>
         <w:tc>
           <w:tcPr>
-            <w:tcW w:w="3880" w:type="dxa"/>
-            <w:gridSpan w:val="3"/>
+            <w:tcW w:w="4852" w:type="dxa"/>
+            <w:gridSpan w:val="2"/>
             <w:tcBorders>
               <w:top w:val="single" w:sz="4" w:space="0" w:color="auto"/>
               <w:left w:val="single" w:sz="4" w:space="0" w:color="auto"/>
@@ -114,18 +186,36 @@
                 <w:b/>
                 <w:bCs/>
                 <w:color w:val="000000"/>
+                <w:sz w:val="24"/>
+                <w:szCs w:val="24"/>
                 <w:lang w:val="es-ES"/>
               </w:rPr>
             </w:pPr>
+            <w:proofErr w:type="gramStart"/>
             <w:r>
               <w:rPr>
                 <w:rFonts w:ascii="Calibri" w:eastAsia="Times New Roman" w:hAnsi="Calibri" w:cs="Calibri"/>
                 <w:b/>
                 <w:bCs/>
                 <w:color w:val="000000"/>
-                <w:lang w:val="es-ES"/>
-              </w:rPr>
-              <w:t>FECHA : {{fecha}}</w:t>
+                <w:sz w:val="24"/>
+                <w:szCs w:val="24"/>
+                <w:lang w:val="es-ES"/>
+              </w:rPr>
+              <w:t>FECHA :</w:t>
+            </w:r>
+            <w:proofErr w:type="gramEnd"/>
+            <w:r>
+              <w:rPr>
+                <w:rFonts w:ascii="Calibri" w:eastAsia="Times New Roman" w:hAnsi="Calibri" w:cs="Calibri"/>
+                <w:b/>
+                <w:bCs/>
+                <w:color w:val="000000"/>
+                <w:sz w:val="24"/>
+                <w:szCs w:val="24"/>
+                <w:lang w:val="es-ES"/>
+              </w:rPr>
+              <w:t xml:space="preserve"> {{fecha}}</w:t>
             </w:r>
           </w:p>
         </w:tc>
@@ -136,8 +226,8 @@
         </w:trPr>
         <w:tc>
           <w:tcPr>
-            <w:tcW w:w="14491" w:type="dxa"/>
-            <w:gridSpan w:val="6"/>
+            <w:tcW w:w="14774" w:type="dxa"/>
+            <w:gridSpan w:val="5"/>
             <w:tcBorders>
               <w:top w:val="single" w:sz="4" w:space="0" w:color="auto"/>
               <w:left w:val="single" w:sz="4" w:space="0" w:color="auto"/>
@@ -158,6 +248,8 @@
                 <w:bCs/>
                 <w:i/>
                 <w:iCs/>
+                <w:sz w:val="24"/>
+                <w:szCs w:val="24"/>
                 <w:lang w:val="es-ES"/>
               </w:rPr>
             </w:pPr>
@@ -168,6 +260,8 @@
                 <w:bCs/>
                 <w:i/>
                 <w:iCs/>
+                <w:sz w:val="24"/>
+                <w:szCs w:val="24"/>
                 <w:lang w:val="es-ES"/>
               </w:rPr>
               <w:t>Empresa Importadora: CONSTRUIMPORT</w:t>
@@ -181,8 +275,8 @@
         </w:trPr>
         <w:tc>
           <w:tcPr>
-            <w:tcW w:w="10916" w:type="dxa"/>
-            <w:gridSpan w:val="4"/>
+            <w:tcW w:w="9918" w:type="dxa"/>
+            <w:gridSpan w:val="3"/>
             <w:vMerge w:val="restart"/>
             <w:tcBorders>
               <w:top w:val="single" w:sz="4" w:space="0" w:color="auto"/>
@@ -203,6 +297,8 @@
                 <w:bCs/>
                 <w:i/>
                 <w:iCs/>
+                <w:sz w:val="24"/>
+                <w:szCs w:val="24"/>
                 <w:lang w:val="es-ES"/>
               </w:rPr>
             </w:pPr>
@@ -213,6 +309,8 @@
                 <w:bCs/>
                 <w:i/>
                 <w:iCs/>
+                <w:sz w:val="24"/>
+                <w:szCs w:val="24"/>
                 <w:lang w:val="es-ES"/>
               </w:rPr>
               <w:t>Entidad Solicitante: {{cliente}}</w:t>
@@ -221,7 +319,7 @@
         </w:tc>
         <w:tc>
           <w:tcPr>
-            <w:tcW w:w="3575" w:type="dxa"/>
+            <w:tcW w:w="4856" w:type="dxa"/>
             <w:gridSpan w:val="2"/>
             <w:tcBorders>
               <w:top w:val="single" w:sz="4" w:space="0" w:color="auto"/>
@@ -241,8 +339,8 @@
                 <w:rFonts w:ascii="Arial" w:eastAsia="Times New Roman" w:hAnsi="Arial" w:cs="Arial"/>
                 <w:b/>
                 <w:bCs/>
-                <w:sz w:val="20"/>
-                <w:szCs w:val="20"/>
+                <w:sz w:val="24"/>
+                <w:szCs w:val="24"/>
                 <w:lang w:val="es-ES"/>
               </w:rPr>
             </w:pPr>
@@ -251,8 +349,8 @@
                 <w:rFonts w:ascii="Arial" w:eastAsia="Times New Roman" w:hAnsi="Arial" w:cs="Arial"/>
                 <w:b/>
                 <w:bCs/>
-                <w:sz w:val="20"/>
-                <w:szCs w:val="20"/>
+                <w:sz w:val="24"/>
+                <w:szCs w:val="24"/>
                 <w:lang w:val="es-ES"/>
               </w:rPr>
               <w:t>DATOS DEL SOLICITANTE:</w:t>
@@ -266,8 +364,8 @@
         </w:trPr>
         <w:tc>
           <w:tcPr>
-            <w:tcW w:w="10916" w:type="dxa"/>
-            <w:gridSpan w:val="4"/>
+            <w:tcW w:w="9918" w:type="dxa"/>
+            <w:gridSpan w:val="3"/>
             <w:vMerge/>
             <w:tcBorders>
               <w:left w:val="single" w:sz="8" w:space="0" w:color="auto"/>
@@ -287,6 +385,8 @@
                 <w:bCs/>
                 <w:i/>
                 <w:iCs/>
+                <w:sz w:val="24"/>
+                <w:szCs w:val="24"/>
                 <w:lang w:val="es-ES"/>
               </w:rPr>
             </w:pPr>
@@ -294,7 +394,7 @@
         </w:tc>
         <w:tc>
           <w:tcPr>
-            <w:tcW w:w="3575" w:type="dxa"/>
+            <w:tcW w:w="4856" w:type="dxa"/>
             <w:gridSpan w:val="2"/>
             <w:tcBorders>
               <w:top w:val="single" w:sz="4" w:space="0" w:color="auto"/>
@@ -316,6 +416,8 @@
                 <w:bCs/>
                 <w:i/>
                 <w:iCs/>
+                <w:sz w:val="24"/>
+                <w:szCs w:val="24"/>
                 <w:lang w:val="es-ES"/>
               </w:rPr>
             </w:pPr>
@@ -326,20 +428,11 @@
                 <w:bCs/>
                 <w:i/>
                 <w:iCs/>
-                <w:lang w:val="es-ES"/>
-              </w:rPr>
-              <w:t xml:space="preserve">Nombre: </w:t>
-            </w:r>
-            <w:r>
-              <w:rPr>
-                <w:rFonts w:ascii="Arial" w:eastAsia="Times New Roman" w:hAnsi="Arial" w:cs="Arial"/>
-                <w:b/>
-                <w:bCs/>
-                <w:i/>
-                <w:iCs/>
-                <w:lang w:val="es-ES"/>
-              </w:rPr>
-              <w:t>{{representante}}</w:t>
+                <w:sz w:val="24"/>
+                <w:szCs w:val="24"/>
+                <w:lang w:val="es-ES"/>
+              </w:rPr>
+              <w:t>Nombre: {{representante}}</w:t>
             </w:r>
           </w:p>
         </w:tc>
@@ -350,8 +443,8 @@
         </w:trPr>
         <w:tc>
           <w:tcPr>
-            <w:tcW w:w="10916" w:type="dxa"/>
-            <w:gridSpan w:val="4"/>
+            <w:tcW w:w="9918" w:type="dxa"/>
+            <w:gridSpan w:val="3"/>
             <w:vMerge/>
             <w:tcBorders>
               <w:left w:val="single" w:sz="8" w:space="0" w:color="auto"/>
@@ -371,6 +464,8 @@
                 <w:bCs/>
                 <w:i/>
                 <w:iCs/>
+                <w:sz w:val="24"/>
+                <w:szCs w:val="24"/>
                 <w:lang w:val="es-ES"/>
               </w:rPr>
             </w:pPr>
@@ -378,7 +473,7 @@
         </w:tc>
         <w:tc>
           <w:tcPr>
-            <w:tcW w:w="3575" w:type="dxa"/>
+            <w:tcW w:w="4856" w:type="dxa"/>
             <w:gridSpan w:val="2"/>
             <w:tcBorders>
               <w:top w:val="single" w:sz="4" w:space="0" w:color="auto"/>
@@ -400,6 +495,8 @@
                 <w:bCs/>
                 <w:i/>
                 <w:iCs/>
+                <w:sz w:val="24"/>
+                <w:szCs w:val="24"/>
                 <w:lang w:val="es-ES"/>
               </w:rPr>
             </w:pPr>
@@ -410,10 +507,13 @@
                 <w:bCs/>
                 <w:i/>
                 <w:iCs/>
-                <w:lang w:val="es-ES"/>
-              </w:rPr>
-              <w:t>Teléfono</w:t>
-            </w:r>
+                <w:sz w:val="24"/>
+                <w:szCs w:val="24"/>
+                <w:lang w:val="es-ES"/>
+              </w:rPr>
+              <w:t>Teléfono: {{</w:t>
+            </w:r>
+            <w:proofErr w:type="spellStart"/>
             <w:r>
               <w:rPr>
                 <w:rFonts w:ascii="Arial" w:eastAsia="Times New Roman" w:hAnsi="Arial" w:cs="Arial"/>
@@ -421,10 +521,13 @@
                 <w:bCs/>
                 <w:i/>
                 <w:iCs/>
-                <w:lang w:val="es-ES"/>
-              </w:rPr>
-              <w:t xml:space="preserve">: </w:t>
-            </w:r>
+                <w:sz w:val="24"/>
+                <w:szCs w:val="24"/>
+                <w:lang w:val="es-ES"/>
+              </w:rPr>
+              <w:t>telefono</w:t>
+            </w:r>
+            <w:proofErr w:type="spellEnd"/>
             <w:r>
               <w:rPr>
                 <w:rFonts w:ascii="Arial" w:eastAsia="Times New Roman" w:hAnsi="Arial" w:cs="Arial"/>
@@ -432,9 +535,11 @@
                 <w:bCs/>
                 <w:i/>
                 <w:iCs/>
-                <w:lang w:val="es-ES"/>
-              </w:rPr>
-              <w:t>{{telefono}}</w:t>
+                <w:sz w:val="24"/>
+                <w:szCs w:val="24"/>
+                <w:lang w:val="es-ES"/>
+              </w:rPr>
+              <w:t>}}</w:t>
             </w:r>
           </w:p>
         </w:tc>
@@ -445,8 +550,8 @@
         </w:trPr>
         <w:tc>
           <w:tcPr>
-            <w:tcW w:w="10916" w:type="dxa"/>
-            <w:gridSpan w:val="4"/>
+            <w:tcW w:w="9918" w:type="dxa"/>
+            <w:gridSpan w:val="3"/>
             <w:vMerge/>
             <w:tcBorders>
               <w:left w:val="single" w:sz="8" w:space="0" w:color="auto"/>
@@ -466,6 +571,8 @@
                 <w:bCs/>
                 <w:i/>
                 <w:iCs/>
+                <w:sz w:val="24"/>
+                <w:szCs w:val="24"/>
                 <w:lang w:val="es-ES"/>
               </w:rPr>
             </w:pPr>
@@ -473,7 +580,7 @@
         </w:tc>
         <w:tc>
           <w:tcPr>
-            <w:tcW w:w="3575" w:type="dxa"/>
+            <w:tcW w:w="4856" w:type="dxa"/>
             <w:gridSpan w:val="2"/>
             <w:tcBorders>
               <w:top w:val="single" w:sz="4" w:space="0" w:color="auto"/>
@@ -495,6 +602,8 @@
                 <w:bCs/>
                 <w:i/>
                 <w:iCs/>
+                <w:sz w:val="24"/>
+                <w:szCs w:val="24"/>
                 <w:lang w:val="es-ES"/>
               </w:rPr>
             </w:pPr>
@@ -505,31 +614,11 @@
                 <w:bCs/>
                 <w:i/>
                 <w:iCs/>
-                <w:lang w:val="es-ES"/>
-              </w:rPr>
-              <w:t>E-mail:</w:t>
-            </w:r>
-            <w:r>
-              <w:rPr>
-                <w:rFonts w:ascii="Arial" w:eastAsia="Times New Roman" w:hAnsi="Arial" w:cs="Arial"/>
-                <w:b/>
-                <w:bCs/>
-                <w:i/>
-                <w:iCs/>
-                <w:lang w:val="es-ES"/>
-              </w:rPr>
-              <w:t xml:space="preserve"> </w:t>
-            </w:r>
-            <w:r>
-              <w:rPr>
-                <w:rFonts w:ascii="Arial" w:eastAsia="Times New Roman" w:hAnsi="Arial" w:cs="Arial"/>
-                <w:b/>
-                <w:bCs/>
-                <w:i/>
-                <w:iCs/>
-                <w:lang w:val="es-ES"/>
-              </w:rPr>
-              <w:t>{{correo}}</w:t>
+                <w:sz w:val="24"/>
+                <w:szCs w:val="24"/>
+                <w:lang w:val="es-ES"/>
+              </w:rPr>
+              <w:t>E-mail: {{correo}}</w:t>
             </w:r>
           </w:p>
         </w:tc>
@@ -540,8 +629,8 @@
         </w:trPr>
         <w:tc>
           <w:tcPr>
-            <w:tcW w:w="14491" w:type="dxa"/>
-            <w:gridSpan w:val="6"/>
+            <w:tcW w:w="14774" w:type="dxa"/>
+            <w:gridSpan w:val="5"/>
             <w:tcBorders>
               <w:top w:val="single" w:sz="4" w:space="0" w:color="auto"/>
               <w:left w:val="single" w:sz="4" w:space="0" w:color="auto"/>
@@ -562,6 +651,8 @@
                 <w:bCs/>
                 <w:i/>
                 <w:iCs/>
+                <w:sz w:val="24"/>
+                <w:szCs w:val="24"/>
                 <w:lang w:val="es-ES"/>
               </w:rPr>
             </w:pPr>
@@ -572,10 +663,13 @@
                 <w:bCs/>
                 <w:i/>
                 <w:iCs/>
-                <w:lang w:val="es-ES"/>
-              </w:rPr>
-              <w:t xml:space="preserve">Importe </w:t>
-            </w:r>
+                <w:sz w:val="24"/>
+                <w:szCs w:val="24"/>
+                <w:lang w:val="es-ES"/>
+              </w:rPr>
+              <w:t>Importe estimado de la solicitud: {{</w:t>
+            </w:r>
+            <w:proofErr w:type="spellStart"/>
             <w:r>
               <w:rPr>
                 <w:rFonts w:ascii="Arial" w:eastAsia="Times New Roman" w:hAnsi="Arial" w:cs="Arial"/>
@@ -583,10 +677,13 @@
                 <w:bCs/>
                 <w:i/>
                 <w:iCs/>
-                <w:lang w:val="es-ES"/>
-              </w:rPr>
-              <w:t>estimado de</w:t>
-            </w:r>
+                <w:sz w:val="24"/>
+                <w:szCs w:val="24"/>
+                <w:lang w:val="es-ES"/>
+              </w:rPr>
+              <w:t>valor_estimado</w:t>
+            </w:r>
+            <w:proofErr w:type="spellEnd"/>
             <w:r>
               <w:rPr>
                 <w:rFonts w:ascii="Arial" w:eastAsia="Times New Roman" w:hAnsi="Arial" w:cs="Arial"/>
@@ -594,31 +691,11 @@
                 <w:bCs/>
                 <w:i/>
                 <w:iCs/>
-                <w:lang w:val="es-ES"/>
-              </w:rPr>
-              <w:t xml:space="preserve"> la solicitud</w:t>
-            </w:r>
-            <w:r>
-              <w:rPr>
-                <w:rFonts w:ascii="Arial" w:eastAsia="Times New Roman" w:hAnsi="Arial" w:cs="Arial"/>
-                <w:b/>
-                <w:bCs/>
-                <w:i/>
-                <w:iCs/>
-                <w:lang w:val="es-ES"/>
-              </w:rPr>
-              <w:t>: {</w:t>
-            </w:r>
-            <w:r>
-              <w:rPr>
-                <w:rFonts w:ascii="Arial" w:eastAsia="Times New Roman" w:hAnsi="Arial" w:cs="Arial"/>
-                <w:b/>
-                <w:bCs/>
-                <w:i/>
-                <w:iCs/>
-                <w:lang w:val="es-ES"/>
-              </w:rPr>
-              <w:t>{valor_estimado}}</w:t>
+                <w:sz w:val="24"/>
+                <w:szCs w:val="24"/>
+                <w:lang w:val="es-ES"/>
+              </w:rPr>
+              <w:t>}}</w:t>
             </w:r>
           </w:p>
         </w:tc>
@@ -629,7 +706,7 @@
         </w:trPr>
         <w:tc>
           <w:tcPr>
-            <w:tcW w:w="1560" w:type="dxa"/>
+            <w:tcW w:w="1843" w:type="dxa"/>
             <w:tcBorders>
               <w:top w:val="single" w:sz="8" w:space="0" w:color="auto"/>
               <w:left w:val="single" w:sz="4" w:space="0" w:color="auto"/>
@@ -649,23 +726,29 @@
                 <w:rFonts w:ascii="Arial" w:eastAsia="Times New Roman" w:hAnsi="Arial" w:cs="Arial"/>
                 <w:b/>
                 <w:bCs/>
+                <w:sz w:val="24"/>
+                <w:szCs w:val="24"/>
                 <w:lang w:val="es-ES"/>
               </w:rPr>
             </w:pPr>
-            <w:r>
-              <w:rPr>
-                <w:rFonts w:ascii="Arial" w:eastAsia="Times New Roman" w:hAnsi="Arial" w:cs="Arial"/>
-                <w:b/>
-                <w:bCs/>
+            <w:proofErr w:type="spellStart"/>
+            <w:r>
+              <w:rPr>
+                <w:rFonts w:ascii="Arial" w:eastAsia="Times New Roman" w:hAnsi="Arial" w:cs="Arial"/>
+                <w:b/>
+                <w:bCs/>
+                <w:sz w:val="24"/>
+                <w:szCs w:val="24"/>
                 <w:lang w:val="es-ES"/>
               </w:rPr>
               <w:t>Item</w:t>
             </w:r>
+            <w:proofErr w:type="spellEnd"/>
           </w:p>
         </w:tc>
         <w:tc>
           <w:tcPr>
-            <w:tcW w:w="5245" w:type="dxa"/>
+            <w:tcW w:w="5382" w:type="dxa"/>
             <w:tcBorders>
               <w:top w:val="single" w:sz="8" w:space="0" w:color="auto"/>
               <w:left w:val="nil"/>
@@ -684,6 +767,8 @@
                 <w:rFonts w:ascii="Arial" w:eastAsia="Times New Roman" w:hAnsi="Arial" w:cs="Arial"/>
                 <w:b/>
                 <w:bCs/>
+                <w:sz w:val="24"/>
+                <w:szCs w:val="24"/>
                 <w:lang w:val="es-ES"/>
               </w:rPr>
             </w:pPr>
@@ -692,6 +777,8 @@
                 <w:rFonts w:ascii="Arial" w:eastAsia="Times New Roman" w:hAnsi="Arial" w:cs="Arial"/>
                 <w:b/>
                 <w:bCs/>
+                <w:sz w:val="24"/>
+                <w:szCs w:val="24"/>
                 <w:lang w:val="es-ES"/>
               </w:rPr>
               <w:t>Descripción del Producto</w:t>
@@ -700,8 +787,7 @@
         </w:tc>
         <w:tc>
           <w:tcPr>
-            <w:tcW w:w="4111" w:type="dxa"/>
-            <w:gridSpan w:val="2"/>
+            <w:tcW w:w="2693" w:type="dxa"/>
             <w:tcBorders>
               <w:top w:val="single" w:sz="8" w:space="0" w:color="auto"/>
               <w:left w:val="nil"/>
@@ -720,23 +806,29 @@
                 <w:rFonts w:ascii="Arial" w:eastAsia="Times New Roman" w:hAnsi="Arial" w:cs="Arial"/>
                 <w:b/>
                 <w:bCs/>
+                <w:sz w:val="24"/>
+                <w:szCs w:val="24"/>
                 <w:lang w:val="es-ES"/>
               </w:rPr>
             </w:pPr>
-            <w:r>
-              <w:rPr>
-                <w:rFonts w:ascii="Arial" w:eastAsia="Times New Roman" w:hAnsi="Arial" w:cs="Arial"/>
-                <w:b/>
-                <w:bCs/>
+            <w:proofErr w:type="spellStart"/>
+            <w:r>
+              <w:rPr>
+                <w:rFonts w:ascii="Arial" w:eastAsia="Times New Roman" w:hAnsi="Arial" w:cs="Arial"/>
+                <w:b/>
+                <w:bCs/>
+                <w:sz w:val="24"/>
+                <w:szCs w:val="24"/>
                 <w:lang w:val="es-ES"/>
               </w:rPr>
               <w:t>Codigo</w:t>
             </w:r>
+            <w:proofErr w:type="spellEnd"/>
           </w:p>
         </w:tc>
         <w:tc>
           <w:tcPr>
-            <w:tcW w:w="2126" w:type="dxa"/>
+            <w:tcW w:w="1904" w:type="dxa"/>
             <w:tcBorders>
               <w:top w:val="single" w:sz="8" w:space="0" w:color="auto"/>
               <w:left w:val="nil"/>
@@ -755,6 +847,8 @@
                 <w:rFonts w:ascii="Arial" w:eastAsia="Times New Roman" w:hAnsi="Arial" w:cs="Arial"/>
                 <w:b/>
                 <w:bCs/>
+                <w:sz w:val="24"/>
+                <w:szCs w:val="24"/>
                 <w:lang w:val="es-ES"/>
               </w:rPr>
             </w:pPr>
@@ -763,6 +857,8 @@
                 <w:rFonts w:ascii="Arial" w:eastAsia="Times New Roman" w:hAnsi="Arial" w:cs="Arial"/>
                 <w:b/>
                 <w:bCs/>
+                <w:sz w:val="24"/>
+                <w:szCs w:val="24"/>
                 <w:lang w:val="es-ES"/>
               </w:rPr>
               <w:t>U.M</w:t>
@@ -771,7 +867,7 @@
         </w:tc>
         <w:tc>
           <w:tcPr>
-            <w:tcW w:w="1449" w:type="dxa"/>
+            <w:tcW w:w="2952" w:type="dxa"/>
             <w:tcBorders>
               <w:top w:val="single" w:sz="8" w:space="0" w:color="auto"/>
               <w:left w:val="nil"/>
@@ -790,17 +886,34 @@
                 <w:rFonts w:ascii="Arial" w:eastAsia="Times New Roman" w:hAnsi="Arial" w:cs="Arial"/>
                 <w:b/>
                 <w:bCs/>
+                <w:sz w:val="24"/>
+                <w:szCs w:val="24"/>
                 <w:lang w:val="es-ES"/>
               </w:rPr>
             </w:pPr>
-            <w:r>
-              <w:rPr>
-                <w:rFonts w:ascii="Arial" w:eastAsia="Times New Roman" w:hAnsi="Arial" w:cs="Arial"/>
-                <w:b/>
-                <w:bCs/>
-                <w:lang w:val="es-ES"/>
-              </w:rPr>
-              <w:t>Cant.</w:t>
+            <w:proofErr w:type="spellStart"/>
+            <w:r>
+              <w:rPr>
+                <w:rFonts w:ascii="Arial" w:eastAsia="Times New Roman" w:hAnsi="Arial" w:cs="Arial"/>
+                <w:b/>
+                <w:bCs/>
+                <w:sz w:val="24"/>
+                <w:szCs w:val="24"/>
+                <w:lang w:val="es-ES"/>
+              </w:rPr>
+              <w:t>Cant</w:t>
+            </w:r>
+            <w:proofErr w:type="spellEnd"/>
+            <w:r>
+              <w:rPr>
+                <w:rFonts w:ascii="Arial" w:eastAsia="Times New Roman" w:hAnsi="Arial" w:cs="Arial"/>
+                <w:b/>
+                <w:bCs/>
+                <w:sz w:val="24"/>
+                <w:szCs w:val="24"/>
+                <w:lang w:val="es-ES"/>
+              </w:rPr>
+              <w:t>.</w:t>
             </w:r>
           </w:p>
           <w:p>
@@ -811,6 +924,8 @@
                 <w:rFonts w:ascii="Arial" w:eastAsia="Times New Roman" w:hAnsi="Arial" w:cs="Arial"/>
                 <w:b/>
                 <w:bCs/>
+                <w:sz w:val="24"/>
+                <w:szCs w:val="24"/>
                 <w:lang w:val="es-ES"/>
               </w:rPr>
             </w:pPr>
@@ -823,8 +938,8 @@
         </w:trPr>
         <w:tc>
           <w:tcPr>
-            <w:tcW w:w="14491" w:type="dxa"/>
-            <w:gridSpan w:val="6"/>
+            <w:tcW w:w="14774" w:type="dxa"/>
+            <w:gridSpan w:val="5"/>
             <w:tcBorders>
               <w:top w:val="single" w:sz="4" w:space="0" w:color="auto"/>
               <w:left w:val="single" w:sz="4" w:space="0" w:color="auto"/>
@@ -844,6 +959,8 @@
                 <w:b/>
                 <w:bCs/>
                 <w:color w:val="FF0000"/>
+                <w:sz w:val="24"/>
+                <w:szCs w:val="24"/>
                 <w:lang w:val="es-ES"/>
               </w:rPr>
             </w:pPr>
@@ -854,6 +971,8 @@
                 <w:bCs/>
                 <w:i/>
                 <w:iCs/>
+                <w:sz w:val="24"/>
+                <w:szCs w:val="24"/>
                 <w:lang w:val="es-ES"/>
               </w:rPr>
               <w:t>{{</w:t>
@@ -865,6 +984,8 @@
                 <w:bCs/>
                 <w:i/>
                 <w:iCs/>
+                <w:sz w:val="24"/>
+                <w:szCs w:val="24"/>
                 <w:u w:val="single"/>
                 <w:lang w:val="es-ES"/>
               </w:rPr>
@@ -877,100 +998,11 @@
                 <w:bCs/>
                 <w:i/>
                 <w:iCs/>
+                <w:sz w:val="24"/>
+                <w:szCs w:val="24"/>
                 <w:lang w:val="es-ES"/>
               </w:rPr>
               <w:t>}}</w:t>
-            </w:r>
-          </w:p>
-        </w:tc>
-      </w:tr>
-      <w:tr>
-        <w:trPr>
-          <w:trHeight w:val="70"/>
-        </w:trPr>
-        <w:tc>
-          <w:tcPr>
-            <w:tcW w:w="14491" w:type="dxa"/>
-            <w:gridSpan w:val="6"/>
-            <w:tcBorders>
-              <w:top w:val="single" w:sz="4" w:space="0" w:color="auto"/>
-              <w:left w:val="single" w:sz="4" w:space="0" w:color="auto"/>
-              <w:bottom w:val="single" w:sz="4" w:space="0" w:color="auto"/>
-              <w:right w:val="single" w:sz="4" w:space="0" w:color="auto"/>
-            </w:tcBorders>
-            <w:shd w:val="clear" w:color="auto" w:fill="auto"/>
-            <w:vAlign w:val="center"/>
-          </w:tcPr>
-          <w:p>
-            <w:pPr>
-              <w:spacing w:after="0" w:line="240" w:lineRule="auto"/>
-              <w:rPr>
-                <w:rFonts w:ascii="Arial" w:eastAsia="Times New Roman" w:hAnsi="Arial" w:cs="Arial"/>
-                <w:b/>
-                <w:bCs/>
-                <w:i/>
-                <w:iCs/>
-              </w:rPr>
-            </w:pPr>
-            <w:r>
-              <w:rPr>
-                <w:rFonts w:ascii="Arial" w:eastAsia="Times New Roman" w:hAnsi="Arial" w:cs="Arial"/>
-                <w:b/>
-                <w:bCs/>
-                <w:i/>
-                <w:iCs/>
-              </w:rPr>
-              <w:t xml:space="preserve">{% for </w:t>
-            </w:r>
-            <w:r>
-              <w:rPr>
-                <w:rFonts w:ascii="Arial" w:eastAsia="Times New Roman" w:hAnsi="Arial" w:cs="Arial"/>
-                <w:b/>
-                <w:bCs/>
-                <w:i/>
-                <w:iCs/>
-              </w:rPr>
-              <w:t>i</w:t>
-            </w:r>
-            <w:r>
-              <w:rPr>
-                <w:rFonts w:ascii="Arial" w:eastAsia="Times New Roman" w:hAnsi="Arial" w:cs="Arial"/>
-                <w:b/>
-                <w:bCs/>
-                <w:i/>
-                <w:iCs/>
-              </w:rPr>
-              <w:t xml:space="preserve"> in </w:t>
-            </w:r>
-            <w:r>
-              <w:rPr>
-                <w:rFonts w:ascii="Arial" w:eastAsia="Times New Roman" w:hAnsi="Arial" w:cs="Arial"/>
-                <w:b/>
-                <w:bCs/>
-                <w:i/>
-                <w:iCs/>
-              </w:rPr>
-              <w:t>e</w:t>
-            </w:r>
-            <w:r>
-              <w:rPr>
-                <w:rFonts w:ascii="Arial" w:eastAsia="Times New Roman" w:hAnsi="Arial" w:cs="Arial"/>
-                <w:b/>
-                <w:bCs/>
-                <w:i/>
-                <w:iCs/>
-              </w:rPr>
-              <w:t>quipos</w:t>
-            </w:r>
-            <w:r>
-              <w:rPr>
-                <w:rFonts w:ascii="Arial" w:eastAsia="Times New Roman" w:hAnsi="Arial" w:cs="Arial"/>
-                <w:b/>
-                <w:bCs/>
-                <w:i/>
-                <w:iCs/>
-              </w:rPr>
-              <w:t xml:space="preserve"> %}</w:t>
             </w:r>
           </w:p>
         </w:tc>
@@ -981,7 +1013,7 @@
         </w:trPr>
         <w:tc>
           <w:tcPr>
-            <w:tcW w:w="1560" w:type="dxa"/>
+            <w:tcW w:w="1843" w:type="dxa"/>
             <w:tcBorders>
               <w:top w:val="single" w:sz="4" w:space="0" w:color="auto"/>
               <w:left w:val="single" w:sz="4" w:space="0" w:color="auto"/>
@@ -1004,15 +1036,15 @@
               <w:jc w:val="center"/>
               <w:rPr>
                 <w:rFonts w:ascii="Arial" w:eastAsia="Times New Roman" w:hAnsi="Arial" w:cs="Arial"/>
-                <w:sz w:val="20"/>
-                <w:szCs w:val="20"/>
+                <w:sz w:val="24"/>
+                <w:szCs w:val="24"/>
               </w:rPr>
             </w:pPr>
           </w:p>
         </w:tc>
         <w:tc>
           <w:tcPr>
-            <w:tcW w:w="5245" w:type="dxa"/>
+            <w:tcW w:w="5382" w:type="dxa"/>
             <w:tcBorders>
               <w:top w:val="single" w:sz="4" w:space="0" w:color="auto"/>
               <w:left w:val="nil"/>
@@ -1030,33 +1062,36 @@
               <w:jc w:val="center"/>
               <w:rPr>
                 <w:rFonts w:ascii="Arial" w:eastAsia="Times New Roman" w:hAnsi="Arial" w:cs="Arial"/>
+                <w:sz w:val="24"/>
+                <w:szCs w:val="24"/>
                 <w:lang w:val="es-ES"/>
               </w:rPr>
             </w:pPr>
             <w:r>
               <w:rPr>
                 <w:rFonts w:ascii="Arial" w:eastAsia="Times New Roman" w:hAnsi="Arial" w:cs="Arial"/>
-                <w:lang w:val="es-ES"/>
-              </w:rPr>
-              <w:t>{{i</w:t>
-            </w:r>
-            <w:r>
-              <w:rPr>
-                <w:rFonts w:ascii="Arial" w:eastAsia="Times New Roman" w:hAnsi="Arial" w:cs="Arial"/>
-                <w:lang w:val="es-ES"/>
-              </w:rPr>
-              <w:t>.</w:t>
-            </w:r>
-            <w:r>
-              <w:rPr>
-                <w:rFonts w:ascii="Arial" w:eastAsia="Times New Roman" w:hAnsi="Arial" w:cs="Arial"/>
-                <w:lang w:val="es-ES"/>
-              </w:rPr>
-              <w:t>descripcion</w:t>
-            </w:r>
-            <w:r>
-              <w:rPr>
-                <w:rFonts w:ascii="Arial" w:eastAsia="Times New Roman" w:hAnsi="Arial" w:cs="Arial"/>
+                <w:sz w:val="24"/>
+                <w:szCs w:val="24"/>
+                <w:lang w:val="es-ES"/>
+              </w:rPr>
+              <w:t>{{</w:t>
+            </w:r>
+            <w:proofErr w:type="spellStart"/>
+            <w:r>
+              <w:rPr>
+                <w:rFonts w:ascii="Arial" w:eastAsia="Times New Roman" w:hAnsi="Arial" w:cs="Arial"/>
+                <w:sz w:val="24"/>
+                <w:szCs w:val="24"/>
+                <w:lang w:val="es-ES"/>
+              </w:rPr>
+              <w:t>equipo.descripcion</w:t>
+            </w:r>
+            <w:proofErr w:type="spellEnd"/>
+            <w:r>
+              <w:rPr>
+                <w:rFonts w:ascii="Arial" w:eastAsia="Times New Roman" w:hAnsi="Arial" w:cs="Arial"/>
+                <w:sz w:val="24"/>
+                <w:szCs w:val="24"/>
                 <w:lang w:val="es-ES"/>
               </w:rPr>
               <w:t>}}</w:t>
@@ -1065,8 +1100,7 @@
         </w:tc>
         <w:tc>
           <w:tcPr>
-            <w:tcW w:w="4111" w:type="dxa"/>
-            <w:gridSpan w:val="2"/>
+            <w:tcW w:w="2693" w:type="dxa"/>
             <w:tcBorders>
               <w:top w:val="single" w:sz="4" w:space="0" w:color="auto"/>
               <w:left w:val="nil"/>
@@ -1082,40 +1116,45 @@
               <w:jc w:val="center"/>
               <w:rPr>
                 <w:rFonts w:ascii="Arial" w:eastAsia="Times New Roman" w:hAnsi="Arial" w:cs="Arial"/>
+                <w:sz w:val="24"/>
+                <w:szCs w:val="24"/>
                 <w:lang w:val="es-ES"/>
               </w:rPr>
             </w:pPr>
             <w:r>
               <w:rPr>
                 <w:rFonts w:ascii="Arial" w:eastAsia="Times New Roman" w:hAnsi="Arial" w:cs="Arial"/>
-                <w:lang w:val="es-ES"/>
-              </w:rPr>
-              <w:t>{{i</w:t>
-            </w:r>
-            <w:r>
-              <w:rPr>
-                <w:rFonts w:ascii="Arial" w:eastAsia="Times New Roman" w:hAnsi="Arial" w:cs="Arial"/>
-                <w:lang w:val="es-ES"/>
-              </w:rPr>
-              <w:t>.</w:t>
-            </w:r>
-            <w:r>
-              <w:rPr>
-                <w:rFonts w:ascii="Arial" w:eastAsia="Times New Roman" w:hAnsi="Arial" w:cs="Arial"/>
+                <w:sz w:val="24"/>
+                <w:szCs w:val="24"/>
+                <w:lang w:val="es-ES"/>
+              </w:rPr>
+              <w:t>{{</w:t>
+            </w:r>
+            <w:proofErr w:type="spellStart"/>
+            <w:r>
+              <w:rPr>
+                <w:rFonts w:ascii="Arial" w:eastAsia="Times New Roman" w:hAnsi="Arial" w:cs="Arial"/>
+                <w:sz w:val="24"/>
+                <w:szCs w:val="24"/>
+                <w:lang w:val="es-ES"/>
+              </w:rPr>
+              <w:t>equipo.</w:t>
+            </w:r>
+            <w:r>
+              <w:rPr>
+                <w:rFonts w:ascii="Arial" w:eastAsia="Times New Roman" w:hAnsi="Arial" w:cs="Arial"/>
+                <w:sz w:val="24"/>
+                <w:szCs w:val="24"/>
                 <w:lang w:val="es-ES"/>
               </w:rPr>
               <w:t>idproducto</w:t>
             </w:r>
-            <w:r>
-              <w:rPr>
-                <w:rFonts w:ascii="Arial" w:eastAsia="Times New Roman" w:hAnsi="Arial" w:cs="Arial"/>
-                <w:lang w:val="es-ES"/>
-              </w:rPr>
-              <w:t xml:space="preserve"> </w:t>
-            </w:r>
-            <w:r>
-              <w:rPr>
-                <w:rFonts w:ascii="Arial" w:eastAsia="Times New Roman" w:hAnsi="Arial" w:cs="Arial"/>
+            <w:proofErr w:type="spellEnd"/>
+            <w:r>
+              <w:rPr>
+                <w:rFonts w:ascii="Arial" w:eastAsia="Times New Roman" w:hAnsi="Arial" w:cs="Arial"/>
+                <w:sz w:val="24"/>
+                <w:szCs w:val="24"/>
                 <w:lang w:val="es-ES"/>
               </w:rPr>
               <w:t>}}</w:t>
@@ -1124,7 +1163,7 @@
         </w:tc>
         <w:tc>
           <w:tcPr>
-            <w:tcW w:w="2126" w:type="dxa"/>
+            <w:tcW w:w="1904" w:type="dxa"/>
             <w:tcBorders>
               <w:top w:val="single" w:sz="4" w:space="0" w:color="auto"/>
               <w:left w:val="nil"/>
@@ -1140,49 +1179,25 @@
               <w:jc w:val="center"/>
               <w:rPr>
                 <w:rFonts w:ascii="Arial" w:eastAsia="Times New Roman" w:hAnsi="Arial" w:cs="Arial"/>
+                <w:sz w:val="24"/>
+                <w:szCs w:val="24"/>
                 <w:lang w:val="es-ES"/>
               </w:rPr>
             </w:pPr>
             <w:r>
               <w:rPr>
                 <w:rFonts w:ascii="Arial" w:eastAsia="Times New Roman" w:hAnsi="Arial" w:cs="Arial"/>
-                <w:lang w:val="es-ES"/>
-              </w:rPr>
-              <w:t>{{i</w:t>
-            </w:r>
-            <w:r>
-              <w:rPr>
-                <w:rFonts w:ascii="Arial" w:eastAsia="Times New Roman" w:hAnsi="Arial" w:cs="Arial"/>
-                <w:lang w:val="es-ES"/>
-              </w:rPr>
-              <w:t>.</w:t>
-            </w:r>
-            <w:r>
-              <w:rPr>
-                <w:rFonts w:ascii="Arial" w:eastAsia="Times New Roman" w:hAnsi="Arial" w:cs="Arial"/>
-                <w:lang w:val="es-ES"/>
-              </w:rPr>
-              <w:t>UM</w:t>
-            </w:r>
-            <w:r>
-              <w:rPr>
-                <w:rFonts w:ascii="Arial" w:eastAsia="Times New Roman" w:hAnsi="Arial" w:cs="Arial"/>
-                <w:lang w:val="es-ES"/>
-              </w:rPr>
-              <w:t xml:space="preserve"> </w:t>
-            </w:r>
-            <w:r>
-              <w:rPr>
-                <w:rFonts w:ascii="Arial" w:eastAsia="Times New Roman" w:hAnsi="Arial" w:cs="Arial"/>
-                <w:lang w:val="es-ES"/>
-              </w:rPr>
-              <w:t>}}</w:t>
+                <w:sz w:val="24"/>
+                <w:szCs w:val="24"/>
+                <w:lang w:val="es-ES"/>
+              </w:rPr>
+              <w:t>{{equipo.UM }}</w:t>
             </w:r>
           </w:p>
         </w:tc>
         <w:tc>
           <w:tcPr>
-            <w:tcW w:w="1449" w:type="dxa"/>
+            <w:tcW w:w="2952" w:type="dxa"/>
             <w:tcBorders>
               <w:top w:val="single" w:sz="4" w:space="0" w:color="auto"/>
               <w:left w:val="nil"/>
@@ -1198,83 +1213,39 @@
               <w:jc w:val="center"/>
               <w:rPr>
                 <w:rFonts w:ascii="Arial" w:eastAsia="Times New Roman" w:hAnsi="Arial" w:cs="Arial"/>
+                <w:sz w:val="24"/>
+                <w:szCs w:val="24"/>
                 <w:lang w:val="es-ES"/>
               </w:rPr>
             </w:pPr>
             <w:r>
               <w:rPr>
                 <w:rFonts w:ascii="Arial" w:eastAsia="Times New Roman" w:hAnsi="Arial" w:cs="Arial"/>
+                <w:sz w:val="24"/>
+                <w:szCs w:val="24"/>
                 <w:lang w:val="es-ES"/>
               </w:rPr>
               <w:t>{{</w:t>
             </w:r>
-            <w:r>
-              <w:rPr>
-                <w:rFonts w:ascii="Arial" w:eastAsia="Times New Roman" w:hAnsi="Arial" w:cs="Arial"/>
-                <w:lang w:val="es-ES"/>
-              </w:rPr>
-              <w:t>i</w:t>
-            </w:r>
-            <w:r>
-              <w:rPr>
-                <w:rFonts w:ascii="Arial" w:eastAsia="Times New Roman" w:hAnsi="Arial" w:cs="Arial"/>
-                <w:lang w:val="es-ES"/>
-              </w:rPr>
-              <w:t>.</w:t>
-            </w:r>
-            <w:r>
-              <w:rPr>
-                <w:rFonts w:ascii="Arial" w:eastAsia="Times New Roman" w:hAnsi="Arial" w:cs="Arial"/>
-                <w:lang w:val="es-ES"/>
-              </w:rPr>
-              <w:t>cantidad</w:t>
-            </w:r>
-            <w:r>
-              <w:rPr>
-                <w:rFonts w:ascii="Arial" w:eastAsia="Times New Roman" w:hAnsi="Arial" w:cs="Arial"/>
+            <w:proofErr w:type="spellStart"/>
+            <w:r>
+              <w:rPr>
+                <w:rFonts w:ascii="Arial" w:eastAsia="Times New Roman" w:hAnsi="Arial" w:cs="Arial"/>
+                <w:sz w:val="24"/>
+                <w:szCs w:val="24"/>
+                <w:lang w:val="es-ES"/>
+              </w:rPr>
+              <w:t>equipo_proxy.cantidad</w:t>
+            </w:r>
+            <w:proofErr w:type="spellEnd"/>
+            <w:r>
+              <w:rPr>
+                <w:rFonts w:ascii="Arial" w:eastAsia="Times New Roman" w:hAnsi="Arial" w:cs="Arial"/>
+                <w:sz w:val="24"/>
+                <w:szCs w:val="24"/>
                 <w:lang w:val="es-ES"/>
               </w:rPr>
               <w:t>}}</w:t>
-            </w:r>
-          </w:p>
-        </w:tc>
-      </w:tr>
-      <w:tr>
-        <w:trPr>
-          <w:trHeight w:val="70"/>
-        </w:trPr>
-        <w:tc>
-          <w:tcPr>
-            <w:tcW w:w="14491" w:type="dxa"/>
-            <w:gridSpan w:val="6"/>
-            <w:tcBorders>
-              <w:top w:val="single" w:sz="4" w:space="0" w:color="auto"/>
-              <w:left w:val="single" w:sz="4" w:space="0" w:color="auto"/>
-              <w:bottom w:val="single" w:sz="4" w:space="0" w:color="auto"/>
-              <w:right w:val="single" w:sz="4" w:space="0" w:color="auto"/>
-            </w:tcBorders>
-            <w:shd w:val="clear" w:color="auto" w:fill="auto"/>
-            <w:noWrap/>
-            <w:vAlign w:val="center"/>
-          </w:tcPr>
-          <w:p>
-            <w:pPr>
-              <w:spacing w:after="0" w:line="240" w:lineRule="auto"/>
-              <w:rPr>
-                <w:rFonts w:ascii="Arial" w:eastAsia="Times New Roman" w:hAnsi="Arial" w:cs="Arial"/>
-                <w:sz w:val="20"/>
-                <w:szCs w:val="20"/>
-                <w:lang w:val="es-ES"/>
-              </w:rPr>
-            </w:pPr>
-            <w:r>
-              <w:rPr>
-                <w:rFonts w:ascii="Arial" w:eastAsia="Times New Roman" w:hAnsi="Arial" w:cs="Arial"/>
-                <w:sz w:val="20"/>
-                <w:szCs w:val="20"/>
-                <w:lang w:val="es-ES"/>
-              </w:rPr>
-              <w:t>{% endfor %}</w:t>
             </w:r>
           </w:p>
         </w:tc>
@@ -1284,18 +1255,397 @@
       <w:pPr>
         <w:jc w:val="both"/>
         <w:rPr>
+          <w:sz w:val="24"/>
+          <w:szCs w:val="24"/>
           <w:lang w:val="es-ES"/>
         </w:rPr>
       </w:pPr>
+    </w:p>
+    <w:p>
+      <w:pPr>
+        <w:jc w:val="both"/>
+        <w:rPr>
+          <w:sz w:val="24"/>
+          <w:szCs w:val="24"/>
+          <w:lang w:val="es-ES"/>
+        </w:rPr>
+      </w:pPr>
+    </w:p>
+    <w:p>
+      <w:pPr>
+        <w:jc w:val="both"/>
+        <w:rPr>
+          <w:sz w:val="24"/>
+          <w:szCs w:val="24"/>
+          <w:lang w:val="es-ES"/>
+        </w:rPr>
+      </w:pPr>
+    </w:p>
+    <w:p>
+      <w:pPr>
+        <w:jc w:val="both"/>
+        <w:rPr>
+          <w:sz w:val="24"/>
+          <w:szCs w:val="24"/>
+          <w:lang w:val="es-ES"/>
+        </w:rPr>
+      </w:pPr>
+    </w:p>
+    <w:p>
+      <w:pPr>
+        <w:jc w:val="both"/>
+        <w:rPr>
+          <w:sz w:val="24"/>
+          <w:szCs w:val="24"/>
+          <w:lang w:val="es-ES"/>
+        </w:rPr>
+      </w:pPr>
+    </w:p>
+    <w:p>
+      <w:pPr>
+        <w:jc w:val="center"/>
+        <w:rPr>
+          <w:sz w:val="24"/>
+          <w:szCs w:val="24"/>
+          <w:lang w:val="es-ES"/>
+        </w:rPr>
+      </w:pPr>
+    </w:p>
+    <w:p>
+      <w:pPr>
+        <w:jc w:val="center"/>
+        <w:rPr>
+          <w:sz w:val="24"/>
+          <w:szCs w:val="24"/>
+          <w:lang w:val="es-ES"/>
+        </w:rPr>
+      </w:pPr>
+      <w:r>
+        <w:rPr>
+          <w:sz w:val="24"/>
+          <w:szCs w:val="24"/>
+          <w:lang w:val="es-ES"/>
+        </w:rPr>
+        <w:t>Elaborado por :</w:t>
+      </w:r>
+      <w:r>
+        <w:rPr>
+          <w:sz w:val="24"/>
+          <w:szCs w:val="24"/>
+          <w:lang w:val="es-ES"/>
+        </w:rPr>
+        <w:tab/>
+      </w:r>
+      <w:r>
+        <w:rPr>
+          <w:sz w:val="24"/>
+          <w:szCs w:val="24"/>
+          <w:lang w:val="es-ES"/>
+        </w:rPr>
+        <w:tab/>
+      </w:r>
+      <w:r>
+        <w:rPr>
+          <w:sz w:val="24"/>
+          <w:szCs w:val="24"/>
+          <w:lang w:val="es-ES"/>
+        </w:rPr>
+        <w:tab/>
+      </w:r>
+      <w:r>
+        <w:rPr>
+          <w:sz w:val="24"/>
+          <w:szCs w:val="24"/>
+          <w:lang w:val="es-ES"/>
+        </w:rPr>
+        <w:tab/>
+      </w:r>
+      <w:r>
+        <w:rPr>
+          <w:sz w:val="24"/>
+          <w:szCs w:val="24"/>
+          <w:lang w:val="es-ES"/>
+        </w:rPr>
+        <w:tab/>
+      </w:r>
+      <w:r>
+        <w:rPr>
+          <w:sz w:val="24"/>
+          <w:szCs w:val="24"/>
+          <w:lang w:val="es-ES"/>
+        </w:rPr>
+        <w:tab/>
+      </w:r>
+      <w:r>
+        <w:rPr>
+          <w:sz w:val="24"/>
+          <w:szCs w:val="24"/>
+          <w:lang w:val="es-ES"/>
+        </w:rPr>
+        <w:tab/>
+      </w:r>
+      <w:r>
+        <w:rPr>
+          <w:sz w:val="24"/>
+          <w:szCs w:val="24"/>
+          <w:lang w:val="es-ES"/>
+        </w:rPr>
+        <w:tab/>
+      </w:r>
+      <w:r>
+        <w:rPr>
+          <w:sz w:val="24"/>
+          <w:szCs w:val="24"/>
+          <w:lang w:val="es-ES"/>
+        </w:rPr>
+        <w:tab/>
+      </w:r>
+      <w:r>
+        <w:rPr>
+          <w:sz w:val="24"/>
+          <w:szCs w:val="24"/>
+          <w:lang w:val="es-ES"/>
+        </w:rPr>
+        <w:tab/>
+        <w:t>Aprobado por:</w:t>
+      </w:r>
+    </w:p>
+    <w:p>
+      <w:pPr>
+        <w:jc w:val="center"/>
+        <w:rPr>
+          <w:sz w:val="24"/>
+          <w:szCs w:val="24"/>
+          <w:lang w:val="es-ES"/>
+        </w:rPr>
+      </w:pPr>
+      <w:r>
+        <w:rPr>
+          <w:sz w:val="24"/>
+          <w:szCs w:val="24"/>
+          <w:lang w:val="es-ES"/>
+        </w:rPr>
+        <w:t>{{</w:t>
+      </w:r>
+      <w:proofErr w:type="spellStart"/>
+      <w:r>
+        <w:rPr>
+          <w:sz w:val="24"/>
+          <w:szCs w:val="24"/>
+          <w:lang w:val="es-ES"/>
+        </w:rPr>
+        <w:t>nombre_usuario</w:t>
+      </w:r>
+      <w:proofErr w:type="spellEnd"/>
+      <w:r>
+        <w:rPr>
+          <w:sz w:val="24"/>
+          <w:szCs w:val="24"/>
+          <w:lang w:val="es-ES"/>
+        </w:rPr>
+        <w:t>}}</w:t>
+      </w:r>
+      <w:r>
+        <w:rPr>
+          <w:sz w:val="24"/>
+          <w:szCs w:val="24"/>
+          <w:lang w:val="es-ES"/>
+        </w:rPr>
+        <w:t xml:space="preserve"> {{ap_usuario}}</w:t>
+      </w:r>
+      <w:r>
+        <w:rPr>
+          <w:sz w:val="24"/>
+          <w:szCs w:val="24"/>
+          <w:lang w:val="es-ES"/>
+        </w:rPr>
+        <w:tab/>
+      </w:r>
+      <w:r>
+        <w:rPr>
+          <w:sz w:val="24"/>
+          <w:szCs w:val="24"/>
+          <w:lang w:val="es-ES"/>
+        </w:rPr>
+        <w:tab/>
+      </w:r>
+      <w:r>
+        <w:rPr>
+          <w:sz w:val="24"/>
+          <w:szCs w:val="24"/>
+          <w:lang w:val="es-ES"/>
+        </w:rPr>
+        <w:tab/>
+      </w:r>
+      <w:r>
+        <w:rPr>
+          <w:sz w:val="24"/>
+          <w:szCs w:val="24"/>
+          <w:lang w:val="es-ES"/>
+        </w:rPr>
+        <w:tab/>
+      </w:r>
+      <w:r>
+        <w:rPr>
+          <w:sz w:val="24"/>
+          <w:szCs w:val="24"/>
+          <w:lang w:val="es-ES"/>
+        </w:rPr>
+        <w:tab/>
+      </w:r>
+      <w:r>
+        <w:rPr>
+          <w:sz w:val="24"/>
+          <w:szCs w:val="24"/>
+          <w:lang w:val="es-ES"/>
+        </w:rPr>
+        <w:tab/>
+      </w:r>
+      <w:r>
+        <w:rPr>
+          <w:sz w:val="24"/>
+          <w:szCs w:val="24"/>
+          <w:lang w:val="es-ES"/>
+        </w:rPr>
+        <w:tab/>
+      </w:r>
+      <w:r>
+        <w:rPr>
+          <w:sz w:val="24"/>
+          <w:szCs w:val="24"/>
+          <w:lang w:val="es-ES"/>
+        </w:rPr>
+        <w:tab/>
+      </w:r>
+      <w:r>
+        <w:rPr>
+          <w:sz w:val="24"/>
+          <w:szCs w:val="24"/>
+          <w:lang w:val="es-ES"/>
+        </w:rPr>
+        <w:t xml:space="preserve">          </w:t>
+      </w:r>
+      <w:proofErr w:type="gramStart"/>
+      <w:r>
+        <w:rPr>
+          <w:sz w:val="24"/>
+          <w:szCs w:val="24"/>
+          <w:lang w:val="es-ES"/>
+        </w:rPr>
+        <w:t xml:space="preserve">   </w:t>
+      </w:r>
+      <w:r>
+        <w:rPr>
+          <w:sz w:val="24"/>
+          <w:szCs w:val="24"/>
+          <w:lang w:val="es-ES"/>
+        </w:rPr>
+        <w:t>{</w:t>
+      </w:r>
+      <w:proofErr w:type="gramEnd"/>
+      <w:r>
+        <w:rPr>
+          <w:sz w:val="24"/>
+          <w:szCs w:val="24"/>
+          <w:lang w:val="es-ES"/>
+        </w:rPr>
+        <w:t>{</w:t>
+      </w:r>
+      <w:proofErr w:type="spellStart"/>
+      <w:r>
+        <w:rPr>
+          <w:sz w:val="24"/>
+          <w:szCs w:val="24"/>
+          <w:lang w:val="es-ES"/>
+        </w:rPr>
+        <w:t>nombre_director</w:t>
+      </w:r>
+      <w:proofErr w:type="spellEnd"/>
+      <w:r>
+        <w:rPr>
+          <w:sz w:val="24"/>
+          <w:szCs w:val="24"/>
+          <w:lang w:val="es-ES"/>
+        </w:rPr>
+        <w:t>}} {{</w:t>
+      </w:r>
+      <w:proofErr w:type="spellStart"/>
+      <w:r>
+        <w:rPr>
+          <w:sz w:val="24"/>
+          <w:szCs w:val="24"/>
+          <w:lang w:val="es-ES"/>
+        </w:rPr>
+        <w:t>ap_director</w:t>
+      </w:r>
+      <w:proofErr w:type="spellEnd"/>
+      <w:r>
+        <w:rPr>
+          <w:sz w:val="24"/>
+          <w:szCs w:val="24"/>
+          <w:lang w:val="es-ES"/>
+        </w:rPr>
+        <w:t>}}</w:t>
+      </w:r>
     </w:p>
     <w:sectPr>
       <w:pgSz w:w="15840" w:h="12240" w:orient="landscape"/>
-      <w:pgMar w:top="567" w:right="1417" w:bottom="1701" w:left="1417" w:header="720" w:footer="720" w:gutter="0"/>
+      <w:pgMar w:top="284" w:right="1417" w:bottom="1701" w:left="1417" w:header="720" w:footer="720" w:gutter="0"/>
       <w:cols w:space="720"/>
       <w:docGrid w:linePitch="360"/>
     </w:sectPr>
   </w:body>
 </w:document>
+</file>
+
+<file path=word/endnotes.xml><?xml version="1.0" encoding="utf-8"?>
+<w:endnotes xmlns:wpc="http://schemas.microsoft.com/office/word/2010/wordprocessingCanvas" xmlns:cx="http://schemas.microsoft.com/office/drawing/2014/chartex" xmlns:cx1="http://schemas.microsoft.com/office/drawing/2015/9/8/chartex" xmlns:cx2="http://schemas.microsoft.com/office/drawing/2015/10/21/chartex" xmlns:cx3="http://schemas.microsoft.com/office/drawing/2016/5/9/chartex" xmlns:cx4="http://schemas.microsoft.com/office/drawing/2016/5/10/chartex" xmlns:cx5="http://schemas.microsoft.com/office/drawing/2016/5/11/chartex" xmlns:cx6="http://schemas.microsoft.com/office/drawing/2016/5/12/chartex" xmlns:cx7="http://schemas.microsoft.com/office/drawing/2016/5/13/chartex" xmlns:cx8="http://schemas.microsoft.com/office/drawing/2016/5/14/chartex" xmlns:mc="http://schemas.openxmlformats.org/markup-compatibility/2006" xmlns:aink="http://schemas.microsoft.com/office/drawing/2016/ink" xmlns:am3d="http://schemas.microsoft.com/office/drawing/2017/model3d" xmlns:o="urn:schemas-microsoft-com:office:office" xmlns:oel="http://schemas.microsoft.com/office/2019/extlst" xmlns:r="http://schemas.openxmlformats.org/officeDocument/2006/relationships" xmlns:m="http://schemas.openxmlformats.org/officeDocument/2006/math" xmlns:v="urn:schemas-microsoft-com:vml" xmlns:wp14="http://schemas.microsoft.com/office/word/2010/wordprocessingDrawing" xmlns:wp="http://schemas.openxmlformats.org/drawingml/2006/wordprocessingDrawing" xmlns:w10="urn:schemas-microsoft-com:office:word" xmlns:w="http://schemas.openxmlformats.org/wordprocessingml/2006/main" xmlns:w14="http://schemas.microsoft.com/office/word/2010/wordml" xmlns:w15="http://schemas.microsoft.com/office/word/2012/wordml" xmlns:w16cex="http://schemas.microsoft.com/office/word/2018/wordml/cex" xmlns:w16cid="http://schemas.microsoft.com/office/word/2016/wordml/cid" xmlns:w16="http://schemas.microsoft.com/office/word/2018/wordml" xmlns:w16sdtdh="http://schemas.microsoft.com/office/word/2020/wordml/sdtdatahash" xmlns:w16se="http://schemas.microsoft.com/office/word/2015/wordml/symex" xmlns:wpg="http://schemas.microsoft.com/office/word/2010/wordprocessingGroup" xmlns:wpi="http://schemas.microsoft.com/office/word/2010/wordprocessingInk" xmlns:wne="http://schemas.microsoft.com/office/word/2006/wordml" xmlns:wps="http://schemas.microsoft.com/office/word/2010/wordprocessingShape" mc:Ignorable="w14 w15 w16se w16cid w16 w16cex w16sdtdh wp14">
+  <w:endnote w:type="separator" w:id="-1">
+    <w:p>
+      <w:pPr>
+        <w:spacing w:after="0" w:line="240" w:lineRule="auto"/>
+      </w:pPr>
+      <w:r>
+        <w:separator/>
+      </w:r>
+    </w:p>
+  </w:endnote>
+  <w:endnote w:type="continuationSeparator" w:id="0">
+    <w:p>
+      <w:pPr>
+        <w:spacing w:after="0" w:line="240" w:lineRule="auto"/>
+      </w:pPr>
+      <w:r>
+        <w:continuationSeparator/>
+      </w:r>
+    </w:p>
+  </w:endnote>
+</w:endnotes>
+</file>
+
+<file path=word/footnotes.xml><?xml version="1.0" encoding="utf-8"?>
+<w:footnotes xmlns:wpc="http://schemas.microsoft.com/office/word/2010/wordprocessingCanvas" xmlns:cx="http://schemas.microsoft.com/office/drawing/2014/chartex" xmlns:cx1="http://schemas.microsoft.com/office/drawing/2015/9/8/chartex" xmlns:cx2="http://schemas.microsoft.com/office/drawing/2015/10/21/chartex" xmlns:cx3="http://schemas.microsoft.com/office/drawing/2016/5/9/chartex" xmlns:cx4="http://schemas.microsoft.com/office/drawing/2016/5/10/chartex" xmlns:cx5="http://schemas.microsoft.com/office/drawing/2016/5/11/chartex" xmlns:cx6="http://schemas.microsoft.com/office/drawing/2016/5/12/chartex" xmlns:cx7="http://schemas.microsoft.com/office/drawing/2016/5/13/chartex" xmlns:cx8="http://schemas.microsoft.com/office/drawing/2016/5/14/chartex" xmlns:mc="http://schemas.openxmlformats.org/markup-compatibility/2006" xmlns:aink="http://schemas.microsoft.com/office/drawing/2016/ink" xmlns:am3d="http://schemas.microsoft.com/office/drawing/2017/model3d" xmlns:o="urn:schemas-microsoft-com:office:office" xmlns:oel="http://schemas.microsoft.com/office/2019/extlst" xmlns:r="http://schemas.openxmlformats.org/officeDocument/2006/relationships" xmlns:m="http://schemas.openxmlformats.org/officeDocument/2006/math" xmlns:v="urn:schemas-microsoft-com:vml" xmlns:wp14="http://schemas.microsoft.com/office/word/2010/wordprocessingDrawing" xmlns:wp="http://schemas.openxmlformats.org/drawingml/2006/wordprocessingDrawing" xmlns:w10="urn:schemas-microsoft-com:office:word" xmlns:w="http://schemas.openxmlformats.org/wordprocessingml/2006/main" xmlns:w14="http://schemas.microsoft.com/office/word/2010/wordml" xmlns:w15="http://schemas.microsoft.com/office/word/2012/wordml" xmlns:w16cex="http://schemas.microsoft.com/office/word/2018/wordml/cex" xmlns:w16cid="http://schemas.microsoft.com/office/word/2016/wordml/cid" xmlns:w16="http://schemas.microsoft.com/office/word/2018/wordml" xmlns:w16sdtdh="http://schemas.microsoft.com/office/word/2020/wordml/sdtdatahash" xmlns:w16se="http://schemas.microsoft.com/office/word/2015/wordml/symex" xmlns:wpg="http://schemas.microsoft.com/office/word/2010/wordprocessingGroup" xmlns:wpi="http://schemas.microsoft.com/office/word/2010/wordprocessingInk" xmlns:wne="http://schemas.microsoft.com/office/word/2006/wordml" xmlns:wps="http://schemas.microsoft.com/office/word/2010/wordprocessingShape" mc:Ignorable="w14 w15 w16se w16cid w16 w16cex w16sdtdh wp14">
+  <w:footnote w:type="separator" w:id="-1">
+    <w:p>
+      <w:pPr>
+        <w:spacing w:after="0" w:line="240" w:lineRule="auto"/>
+      </w:pPr>
+      <w:r>
+        <w:separator/>
+      </w:r>
+    </w:p>
+  </w:footnote>
+  <w:footnote w:type="continuationSeparator" w:id="0">
+    <w:p>
+      <w:pPr>
+        <w:spacing w:after="0" w:line="240" w:lineRule="auto"/>
+      </w:pPr>
+      <w:r>
+        <w:continuationSeparator/>
+      </w:r>
+    </w:p>
+  </w:footnote>
+</w:footnotes>
 </file>
 
 <file path=word/numbering.xml><?xml version="1.0" encoding="utf-8"?>
@@ -1829,6 +2179,50 @@
       <w:contextualSpacing/>
     </w:pPr>
   </w:style>
+  <w:style w:type="paragraph" w:styleId="Encabezado">
+    <w:name w:val="header"/>
+    <w:basedOn w:val="Normal"/>
+    <w:link w:val="EncabezadoCar"/>
+    <w:uiPriority w:val="99"/>
+    <w:unhideWhenUsed/>
+    <w:rsid w:val="00A43016"/>
+    <w:pPr>
+      <w:tabs>
+        <w:tab w:val="center" w:pos="4419"/>
+        <w:tab w:val="right" w:pos="8838"/>
+      </w:tabs>
+      <w:spacing w:after="0" w:line="240" w:lineRule="auto"/>
+    </w:pPr>
+  </w:style>
+  <w:style w:type="character" w:customStyle="1" w:styleId="EncabezadoCar">
+    <w:name w:val="Encabezado Car"/>
+    <w:basedOn w:val="Fuentedeprrafopredeter"/>
+    <w:link w:val="Encabezado"/>
+    <w:uiPriority w:val="99"/>
+    <w:rsid w:val="00A43016"/>
+  </w:style>
+  <w:style w:type="paragraph" w:styleId="Piedepgina">
+    <w:name w:val="footer"/>
+    <w:basedOn w:val="Normal"/>
+    <w:link w:val="PiedepginaCar"/>
+    <w:uiPriority w:val="99"/>
+    <w:unhideWhenUsed/>
+    <w:rsid w:val="00A43016"/>
+    <w:pPr>
+      <w:tabs>
+        <w:tab w:val="center" w:pos="4419"/>
+        <w:tab w:val="right" w:pos="8838"/>
+      </w:tabs>
+      <w:spacing w:after="0" w:line="240" w:lineRule="auto"/>
+    </w:pPr>
+  </w:style>
+  <w:style w:type="character" w:customStyle="1" w:styleId="PiedepginaCar">
+    <w:name w:val="Pie de página Car"/>
+    <w:basedOn w:val="Fuentedeprrafopredeter"/>
+    <w:link w:val="Piedepgina"/>
+    <w:uiPriority w:val="99"/>
+    <w:rsid w:val="00A43016"/>
+  </w:style>
 </w:styles>
 </file>
 
@@ -2125,4 +2519,16 @@
     </a:ext>
   </a:extLst>
 </a:theme>
+</file>
+
+<file path=customXml/item1.xml><?xml version="1.0" encoding="utf-8"?>
+<b:Sources xmlns:b="http://schemas.openxmlformats.org/officeDocument/2006/bibliography" xmlns="http://schemas.openxmlformats.org/officeDocument/2006/bibliography" SelectedStyle="\APASixthEditionOfficeOnline.xsl" StyleName="APA" Version="6"/>
+</file>
+
+<file path=customXml/itemProps1.xml><?xml version="1.0" encoding="utf-8"?>
+<ds:datastoreItem xmlns:ds="http://schemas.openxmlformats.org/officeDocument/2006/customXml" ds:itemID="{04918818-EE1A-4400-8264-0773A02921D0}">
+  <ds:schemaRefs>
+    <ds:schemaRef ds:uri="http://schemas.openxmlformats.org/officeDocument/2006/bibliography"/>
+  </ds:schemaRefs>
+</ds:datastoreItem>
 </file>
--- a/media/Solicitudes/Generar Solicitud.docx
+++ b/media/Solicitudes/Generar Solicitud.docx
@@ -77,14 +77,15 @@
       <w:tblPr>
         <w:tblpPr w:leftFromText="180" w:rightFromText="180" w:vertAnchor="page" w:horzAnchor="margin" w:tblpXSpec="center" w:tblpY="2731"/>
         <w:tblW w:w="14774" w:type="dxa"/>
+        <w:tblLayout w:type="fixed"/>
         <w:tblLook w:val="04A0" w:firstRow="1" w:lastRow="0" w:firstColumn="1" w:lastColumn="0" w:noHBand="0" w:noVBand="1"/>
       </w:tblPr>
       <w:tblGrid>
-        <w:gridCol w:w="1843"/>
-        <w:gridCol w:w="5382"/>
-        <w:gridCol w:w="2693"/>
-        <w:gridCol w:w="1904"/>
-        <w:gridCol w:w="2952"/>
+        <w:gridCol w:w="988"/>
+        <w:gridCol w:w="4394"/>
+        <w:gridCol w:w="4252"/>
+        <w:gridCol w:w="2977"/>
+        <w:gridCol w:w="2163"/>
       </w:tblGrid>
       <w:tr>
         <w:trPr>
@@ -92,7 +93,7 @@
         </w:trPr>
         <w:tc>
           <w:tcPr>
-            <w:tcW w:w="9922" w:type="dxa"/>
+            <w:tcW w:w="9634" w:type="dxa"/>
             <w:gridSpan w:val="3"/>
             <w:tcBorders>
               <w:top w:val="single" w:sz="4" w:space="0" w:color="auto"/>
@@ -164,7 +165,7 @@
         </w:tc>
         <w:tc>
           <w:tcPr>
-            <w:tcW w:w="4852" w:type="dxa"/>
+            <w:tcW w:w="5140" w:type="dxa"/>
             <w:gridSpan w:val="2"/>
             <w:tcBorders>
               <w:top w:val="single" w:sz="4" w:space="0" w:color="auto"/>
@@ -191,7 +192,6 @@
                 <w:lang w:val="es-ES"/>
               </w:rPr>
             </w:pPr>
-            <w:proofErr w:type="gramStart"/>
             <w:r>
               <w:rPr>
                 <w:rFonts w:ascii="Calibri" w:eastAsia="Times New Roman" w:hAnsi="Calibri" w:cs="Calibri"/>
@@ -202,20 +202,7 @@
                 <w:szCs w:val="24"/>
                 <w:lang w:val="es-ES"/>
               </w:rPr>
-              <w:t>FECHA :</w:t>
-            </w:r>
-            <w:proofErr w:type="gramEnd"/>
-            <w:r>
-              <w:rPr>
-                <w:rFonts w:ascii="Calibri" w:eastAsia="Times New Roman" w:hAnsi="Calibri" w:cs="Calibri"/>
-                <w:b/>
-                <w:bCs/>
-                <w:color w:val="000000"/>
-                <w:sz w:val="24"/>
-                <w:szCs w:val="24"/>
-                <w:lang w:val="es-ES"/>
-              </w:rPr>
-              <w:t xml:space="preserve"> {{fecha}}</w:t>
+              <w:t>FECHA : {{fecha}}</w:t>
             </w:r>
           </w:p>
         </w:tc>
@@ -275,7 +262,7 @@
         </w:trPr>
         <w:tc>
           <w:tcPr>
-            <w:tcW w:w="9918" w:type="dxa"/>
+            <w:tcW w:w="9634" w:type="dxa"/>
             <w:gridSpan w:val="3"/>
             <w:vMerge w:val="restart"/>
             <w:tcBorders>
@@ -319,7 +306,7 @@
         </w:tc>
         <w:tc>
           <w:tcPr>
-            <w:tcW w:w="4856" w:type="dxa"/>
+            <w:tcW w:w="5140" w:type="dxa"/>
             <w:gridSpan w:val="2"/>
             <w:tcBorders>
               <w:top w:val="single" w:sz="4" w:space="0" w:color="auto"/>
@@ -364,7 +351,7 @@
         </w:trPr>
         <w:tc>
           <w:tcPr>
-            <w:tcW w:w="9918" w:type="dxa"/>
+            <w:tcW w:w="9634" w:type="dxa"/>
             <w:gridSpan w:val="3"/>
             <w:vMerge/>
             <w:tcBorders>
@@ -394,7 +381,7 @@
         </w:tc>
         <w:tc>
           <w:tcPr>
-            <w:tcW w:w="4856" w:type="dxa"/>
+            <w:tcW w:w="5140" w:type="dxa"/>
             <w:gridSpan w:val="2"/>
             <w:tcBorders>
               <w:top w:val="single" w:sz="4" w:space="0" w:color="auto"/>
@@ -443,7 +430,7 @@
         </w:trPr>
         <w:tc>
           <w:tcPr>
-            <w:tcW w:w="9918" w:type="dxa"/>
+            <w:tcW w:w="9634" w:type="dxa"/>
             <w:gridSpan w:val="3"/>
             <w:vMerge/>
             <w:tcBorders>
@@ -473,7 +460,7 @@
         </w:tc>
         <w:tc>
           <w:tcPr>
-            <w:tcW w:w="4856" w:type="dxa"/>
+            <w:tcW w:w="5140" w:type="dxa"/>
             <w:gridSpan w:val="2"/>
             <w:tcBorders>
               <w:top w:val="single" w:sz="4" w:space="0" w:color="auto"/>
@@ -550,7 +537,7 @@
         </w:trPr>
         <w:tc>
           <w:tcPr>
-            <w:tcW w:w="9918" w:type="dxa"/>
+            <w:tcW w:w="9634" w:type="dxa"/>
             <w:gridSpan w:val="3"/>
             <w:vMerge/>
             <w:tcBorders>
@@ -580,7 +567,7 @@
         </w:tc>
         <w:tc>
           <w:tcPr>
-            <w:tcW w:w="4856" w:type="dxa"/>
+            <w:tcW w:w="5140" w:type="dxa"/>
             <w:gridSpan w:val="2"/>
             <w:tcBorders>
               <w:top w:val="single" w:sz="4" w:space="0" w:color="auto"/>
@@ -706,7 +693,7 @@
         </w:trPr>
         <w:tc>
           <w:tcPr>
-            <w:tcW w:w="1843" w:type="dxa"/>
+            <w:tcW w:w="988" w:type="dxa"/>
             <w:tcBorders>
               <w:top w:val="single" w:sz="8" w:space="0" w:color="auto"/>
               <w:left w:val="single" w:sz="4" w:space="0" w:color="auto"/>
@@ -748,7 +735,7 @@
         </w:tc>
         <w:tc>
           <w:tcPr>
-            <w:tcW w:w="5382" w:type="dxa"/>
+            <w:tcW w:w="4394" w:type="dxa"/>
             <w:tcBorders>
               <w:top w:val="single" w:sz="8" w:space="0" w:color="auto"/>
               <w:left w:val="nil"/>
@@ -787,7 +774,7 @@
         </w:tc>
         <w:tc>
           <w:tcPr>
-            <w:tcW w:w="2693" w:type="dxa"/>
+            <w:tcW w:w="4252" w:type="dxa"/>
             <w:tcBorders>
               <w:top w:val="single" w:sz="8" w:space="0" w:color="auto"/>
               <w:left w:val="nil"/>
@@ -828,7 +815,7 @@
         </w:tc>
         <w:tc>
           <w:tcPr>
-            <w:tcW w:w="1904" w:type="dxa"/>
+            <w:tcW w:w="2977" w:type="dxa"/>
             <w:tcBorders>
               <w:top w:val="single" w:sz="8" w:space="0" w:color="auto"/>
               <w:left w:val="nil"/>
@@ -867,7 +854,7 @@
         </w:tc>
         <w:tc>
           <w:tcPr>
-            <w:tcW w:w="2952" w:type="dxa"/>
+            <w:tcW w:w="2163" w:type="dxa"/>
             <w:tcBorders>
               <w:top w:val="single" w:sz="8" w:space="0" w:color="auto"/>
               <w:left w:val="nil"/>
@@ -1009,11 +996,146 @@
       </w:tr>
       <w:tr>
         <w:trPr>
+          <w:trHeight w:val="300"/>
+        </w:trPr>
+        <w:tc>
+          <w:tcPr>
+            <w:tcW w:w="14774" w:type="dxa"/>
+            <w:gridSpan w:val="5"/>
+            <w:tcBorders>
+              <w:top w:val="single" w:sz="4" w:space="0" w:color="auto"/>
+              <w:left w:val="single" w:sz="4" w:space="0" w:color="auto"/>
+              <w:bottom w:val="single" w:sz="4" w:space="0" w:color="auto"/>
+              <w:right w:val="single" w:sz="4" w:space="0" w:color="auto"/>
+            </w:tcBorders>
+            <w:shd w:val="clear" w:color="auto" w:fill="auto"/>
+            <w:vAlign w:val="center"/>
+          </w:tcPr>
+          <w:p>
+            <w:pPr>
+              <w:spacing w:after="0" w:line="240" w:lineRule="auto"/>
+              <w:rPr>
+                <w:rFonts w:ascii="Arial" w:eastAsia="Times New Roman" w:hAnsi="Arial" w:cs="Arial"/>
+                <w:i/>
+                <w:iCs/>
+                <w:sz w:val="24"/>
+                <w:szCs w:val="24"/>
+                <w:lang w:val="es-ES"/>
+              </w:rPr>
+            </w:pPr>
+            <w:r>
+              <w:rPr>
+                <w:rFonts w:ascii="Arial" w:eastAsia="Times New Roman" w:hAnsi="Arial" w:cs="Arial"/>
+                <w:i/>
+                <w:iCs/>
+                <w:sz w:val="24"/>
+                <w:szCs w:val="24"/>
+                <w:lang w:val="es-ES"/>
+              </w:rPr>
+              <w:t>{</w:t>
+            </w:r>
+            <w:r>
+              <w:rPr>
+                <w:rFonts w:ascii="Arial" w:eastAsia="Times New Roman" w:hAnsi="Arial" w:cs="Arial"/>
+                <w:i/>
+                <w:iCs/>
+                <w:sz w:val="24"/>
+                <w:szCs w:val="24"/>
+                <w:lang w:val="es-ES"/>
+              </w:rPr>
+              <w:t>%</w:t>
+            </w:r>
+            <w:proofErr w:type="spellStart"/>
+            <w:r>
+              <w:rPr>
+                <w:rFonts w:ascii="Arial" w:eastAsia="Times New Roman" w:hAnsi="Arial" w:cs="Arial"/>
+                <w:i/>
+                <w:iCs/>
+                <w:sz w:val="24"/>
+                <w:szCs w:val="24"/>
+                <w:lang w:val="es-ES"/>
+              </w:rPr>
+              <w:t>tr</w:t>
+            </w:r>
+            <w:proofErr w:type="spellEnd"/>
+            <w:r>
+              <w:rPr>
+                <w:rFonts w:ascii="Arial" w:eastAsia="Times New Roman" w:hAnsi="Arial" w:cs="Arial"/>
+                <w:i/>
+                <w:iCs/>
+                <w:sz w:val="24"/>
+                <w:szCs w:val="24"/>
+                <w:lang w:val="es-ES"/>
+              </w:rPr>
+              <w:t xml:space="preserve"> </w:t>
+            </w:r>
+            <w:r>
+              <w:rPr>
+                <w:rFonts w:ascii="Arial" w:eastAsia="Times New Roman" w:hAnsi="Arial" w:cs="Arial"/>
+                <w:i/>
+                <w:iCs/>
+                <w:sz w:val="24"/>
+                <w:szCs w:val="24"/>
+                <w:lang w:val="es-ES"/>
+              </w:rPr>
+              <w:t xml:space="preserve"> </w:t>
+            </w:r>
+            <w:proofErr w:type="spellStart"/>
+            <w:r>
+              <w:rPr>
+                <w:rFonts w:ascii="Arial" w:eastAsia="Times New Roman" w:hAnsi="Arial" w:cs="Arial"/>
+                <w:i/>
+                <w:iCs/>
+                <w:sz w:val="24"/>
+                <w:szCs w:val="24"/>
+                <w:lang w:val="es-ES"/>
+              </w:rPr>
+              <w:t>for</w:t>
+            </w:r>
+            <w:proofErr w:type="spellEnd"/>
+            <w:r>
+              <w:rPr>
+                <w:rFonts w:ascii="Arial" w:eastAsia="Times New Roman" w:hAnsi="Arial" w:cs="Arial"/>
+                <w:i/>
+                <w:iCs/>
+                <w:sz w:val="24"/>
+                <w:szCs w:val="24"/>
+                <w:lang w:val="es-ES"/>
+              </w:rPr>
+              <w:t xml:space="preserve"> equipo in equipos</w:t>
+            </w:r>
+            <w:r>
+              <w:rPr>
+                <w:rFonts w:ascii="Arial" w:eastAsia="Times New Roman" w:hAnsi="Arial" w:cs="Arial"/>
+                <w:i/>
+                <w:iCs/>
+                <w:sz w:val="24"/>
+                <w:szCs w:val="24"/>
+                <w:lang w:val="es-ES"/>
+              </w:rPr>
+              <w:t xml:space="preserve"> %</w:t>
+            </w:r>
+            <w:r>
+              <w:rPr>
+                <w:rFonts w:ascii="Arial" w:eastAsia="Times New Roman" w:hAnsi="Arial" w:cs="Arial"/>
+                <w:i/>
+                <w:iCs/>
+                <w:sz w:val="24"/>
+                <w:szCs w:val="24"/>
+                <w:lang w:val="es-ES"/>
+              </w:rPr>
+              <w:t>}</w:t>
+            </w:r>
+          </w:p>
+        </w:tc>
+      </w:tr>
+      <w:tr>
+        <w:trPr>
           <w:trHeight w:val="406"/>
         </w:trPr>
         <w:tc>
           <w:tcPr>
-            <w:tcW w:w="1843" w:type="dxa"/>
+            <w:tcW w:w="988" w:type="dxa"/>
             <w:tcBorders>
               <w:top w:val="single" w:sz="4" w:space="0" w:color="auto"/>
               <w:left w:val="single" w:sz="4" w:space="0" w:color="auto"/>
@@ -1044,7 +1166,7 @@
         </w:tc>
         <w:tc>
           <w:tcPr>
-            <w:tcW w:w="5382" w:type="dxa"/>
+            <w:tcW w:w="4394" w:type="dxa"/>
             <w:tcBorders>
               <w:top w:val="single" w:sz="4" w:space="0" w:color="auto"/>
               <w:left w:val="nil"/>
@@ -1054,7 +1176,6 @@
             <w:shd w:val="clear" w:color="auto" w:fill="auto"/>
             <w:noWrap/>
             <w:vAlign w:val="center"/>
-            <w:hideMark/>
           </w:tcPr>
           <w:p>
             <w:pPr>
@@ -1084,7 +1205,7 @@
                 <w:szCs w:val="24"/>
                 <w:lang w:val="es-ES"/>
               </w:rPr>
-              <w:t>equipo.descripcion</w:t>
+              <w:t>equipo.producto</w:t>
             </w:r>
             <w:proofErr w:type="spellEnd"/>
             <w:r>
@@ -1094,13 +1215,33 @@
                 <w:szCs w:val="24"/>
                 <w:lang w:val="es-ES"/>
               </w:rPr>
-              <w:t>}}</w:t>
+              <w:t>[‘</w:t>
+            </w:r>
+            <w:proofErr w:type="spellStart"/>
+            <w:r>
+              <w:rPr>
+                <w:rFonts w:ascii="Arial" w:eastAsia="Times New Roman" w:hAnsi="Arial" w:cs="Arial"/>
+                <w:sz w:val="24"/>
+                <w:szCs w:val="24"/>
+                <w:lang w:val="es-ES"/>
+              </w:rPr>
+              <w:t>descripcion</w:t>
+            </w:r>
+            <w:proofErr w:type="spellEnd"/>
+            <w:r>
+              <w:rPr>
+                <w:rFonts w:ascii="Arial" w:eastAsia="Times New Roman" w:hAnsi="Arial" w:cs="Arial"/>
+                <w:sz w:val="24"/>
+                <w:szCs w:val="24"/>
+                <w:lang w:val="es-ES"/>
+              </w:rPr>
+              <w:t>’]}}</w:t>
             </w:r>
           </w:p>
         </w:tc>
         <w:tc>
           <w:tcPr>
-            <w:tcW w:w="2693" w:type="dxa"/>
+            <w:tcW w:w="4252" w:type="dxa"/>
             <w:tcBorders>
               <w:top w:val="single" w:sz="4" w:space="0" w:color="auto"/>
               <w:left w:val="nil"/>
@@ -1138,8 +1279,19 @@
                 <w:szCs w:val="24"/>
                 <w:lang w:val="es-ES"/>
               </w:rPr>
-              <w:t>equipo.</w:t>
-            </w:r>
+              <w:t>equipo.producto</w:t>
+            </w:r>
+            <w:proofErr w:type="spellEnd"/>
+            <w:r>
+              <w:rPr>
+                <w:rFonts w:ascii="Arial" w:eastAsia="Times New Roman" w:hAnsi="Arial" w:cs="Arial"/>
+                <w:sz w:val="24"/>
+                <w:szCs w:val="24"/>
+                <w:lang w:val="es-ES"/>
+              </w:rPr>
+              <w:t>[‘</w:t>
+            </w:r>
+            <w:proofErr w:type="spellStart"/>
             <w:r>
               <w:rPr>
                 <w:rFonts w:ascii="Arial" w:eastAsia="Times New Roman" w:hAnsi="Arial" w:cs="Arial"/>
@@ -1157,13 +1309,13 @@
                 <w:szCs w:val="24"/>
                 <w:lang w:val="es-ES"/>
               </w:rPr>
-              <w:t>}}</w:t>
+              <w:t>’]}}</w:t>
             </w:r>
           </w:p>
         </w:tc>
         <w:tc>
           <w:tcPr>
-            <w:tcW w:w="1904" w:type="dxa"/>
+            <w:tcW w:w="2977" w:type="dxa"/>
             <w:tcBorders>
               <w:top w:val="single" w:sz="4" w:space="0" w:color="auto"/>
               <w:left w:val="nil"/>
@@ -1191,13 +1343,51 @@
                 <w:szCs w:val="24"/>
                 <w:lang w:val="es-ES"/>
               </w:rPr>
-              <w:t>{{equipo.UM }}</w:t>
+              <w:t>{{</w:t>
+            </w:r>
+            <w:proofErr w:type="spellStart"/>
+            <w:r>
+              <w:rPr>
+                <w:rFonts w:ascii="Arial" w:eastAsia="Times New Roman" w:hAnsi="Arial" w:cs="Arial"/>
+                <w:sz w:val="24"/>
+                <w:szCs w:val="24"/>
+                <w:lang w:val="es-ES"/>
+              </w:rPr>
+              <w:t>equipo.producto</w:t>
+            </w:r>
+            <w:proofErr w:type="spellEnd"/>
+            <w:r>
+              <w:rPr>
+                <w:rFonts w:ascii="Arial" w:eastAsia="Times New Roman" w:hAnsi="Arial" w:cs="Arial"/>
+                <w:sz w:val="24"/>
+                <w:szCs w:val="24"/>
+                <w:lang w:val="es-ES"/>
+              </w:rPr>
+              <w:t>[‘</w:t>
+            </w:r>
+            <w:r>
+              <w:rPr>
+                <w:rFonts w:ascii="Arial" w:eastAsia="Times New Roman" w:hAnsi="Arial" w:cs="Arial"/>
+                <w:sz w:val="24"/>
+                <w:szCs w:val="24"/>
+                <w:lang w:val="es-ES"/>
+              </w:rPr>
+              <w:t>UM</w:t>
+            </w:r>
+            <w:r>
+              <w:rPr>
+                <w:rFonts w:ascii="Arial" w:eastAsia="Times New Roman" w:hAnsi="Arial" w:cs="Arial"/>
+                <w:sz w:val="24"/>
+                <w:szCs w:val="24"/>
+                <w:lang w:val="es-ES"/>
+              </w:rPr>
+              <w:t>’]}}</w:t>
             </w:r>
           </w:p>
         </w:tc>
         <w:tc>
           <w:tcPr>
-            <w:tcW w:w="2952" w:type="dxa"/>
+            <w:tcW w:w="2163" w:type="dxa"/>
             <w:tcBorders>
               <w:top w:val="single" w:sz="4" w:space="0" w:color="auto"/>
               <w:left w:val="nil"/>
@@ -1235,7 +1425,7 @@
                 <w:szCs w:val="24"/>
                 <w:lang w:val="es-ES"/>
               </w:rPr>
-              <w:t>equipo_proxy.cantidad</w:t>
+              <w:t>equipo.producto</w:t>
             </w:r>
             <w:proofErr w:type="spellEnd"/>
             <w:r>
@@ -1245,7 +1435,105 @@
                 <w:szCs w:val="24"/>
                 <w:lang w:val="es-ES"/>
               </w:rPr>
-              <w:t>}}</w:t>
+              <w:t>[‘</w:t>
+            </w:r>
+            <w:r>
+              <w:rPr>
+                <w:rFonts w:ascii="Arial" w:eastAsia="Times New Roman" w:hAnsi="Arial" w:cs="Arial"/>
+                <w:sz w:val="24"/>
+                <w:szCs w:val="24"/>
+                <w:lang w:val="es-ES"/>
+              </w:rPr>
+              <w:t>cantidad</w:t>
+            </w:r>
+            <w:r>
+              <w:rPr>
+                <w:rFonts w:ascii="Arial" w:eastAsia="Times New Roman" w:hAnsi="Arial" w:cs="Arial"/>
+                <w:sz w:val="24"/>
+                <w:szCs w:val="24"/>
+                <w:lang w:val="es-ES"/>
+              </w:rPr>
+              <w:t>’]}}</w:t>
+            </w:r>
+          </w:p>
+        </w:tc>
+      </w:tr>
+      <w:tr>
+        <w:trPr>
+          <w:trHeight w:val="406"/>
+        </w:trPr>
+        <w:tc>
+          <w:tcPr>
+            <w:tcW w:w="14774" w:type="dxa"/>
+            <w:gridSpan w:val="5"/>
+            <w:tcBorders>
+              <w:top w:val="single" w:sz="4" w:space="0" w:color="auto"/>
+              <w:left w:val="single" w:sz="4" w:space="0" w:color="auto"/>
+              <w:bottom w:val="single" w:sz="4" w:space="0" w:color="auto"/>
+              <w:right w:val="single" w:sz="4" w:space="0" w:color="auto"/>
+            </w:tcBorders>
+            <w:shd w:val="clear" w:color="auto" w:fill="auto"/>
+            <w:noWrap/>
+            <w:vAlign w:val="center"/>
+          </w:tcPr>
+          <w:p>
+            <w:pPr>
+              <w:spacing w:after="0" w:line="240" w:lineRule="auto"/>
+              <w:rPr>
+                <w:rFonts w:ascii="Arial" w:eastAsia="Times New Roman" w:hAnsi="Arial" w:cs="Arial"/>
+                <w:sz w:val="24"/>
+                <w:szCs w:val="24"/>
+                <w:lang w:val="es-ES"/>
+              </w:rPr>
+            </w:pPr>
+            <w:r>
+              <w:rPr>
+                <w:rFonts w:ascii="Arial" w:eastAsia="Times New Roman" w:hAnsi="Arial" w:cs="Arial"/>
+                <w:sz w:val="24"/>
+                <w:szCs w:val="24"/>
+                <w:lang w:val="es-ES"/>
+              </w:rPr>
+              <w:t>{%</w:t>
+            </w:r>
+            <w:proofErr w:type="spellStart"/>
+            <w:r>
+              <w:rPr>
+                <w:rFonts w:ascii="Arial" w:eastAsia="Times New Roman" w:hAnsi="Arial" w:cs="Arial"/>
+                <w:sz w:val="24"/>
+                <w:szCs w:val="24"/>
+                <w:lang w:val="es-ES"/>
+              </w:rPr>
+              <w:t>tr</w:t>
+            </w:r>
+            <w:proofErr w:type="spellEnd"/>
+            <w:r>
+              <w:rPr>
+                <w:rFonts w:ascii="Arial" w:eastAsia="Times New Roman" w:hAnsi="Arial" w:cs="Arial"/>
+                <w:sz w:val="24"/>
+                <w:szCs w:val="24"/>
+                <w:lang w:val="es-ES"/>
+              </w:rPr>
+              <w:t xml:space="preserve"> </w:t>
+            </w:r>
+            <w:proofErr w:type="spellStart"/>
+            <w:r>
+              <w:rPr>
+                <w:rFonts w:ascii="Arial" w:eastAsia="Times New Roman" w:hAnsi="Arial" w:cs="Arial"/>
+                <w:sz w:val="24"/>
+                <w:szCs w:val="24"/>
+                <w:lang w:val="es-ES"/>
+              </w:rPr>
+              <w:t>endfor</w:t>
+            </w:r>
+            <w:proofErr w:type="spellEnd"/>
+            <w:r>
+              <w:rPr>
+                <w:rFonts w:ascii="Arial" w:eastAsia="Times New Roman" w:hAnsi="Arial" w:cs="Arial"/>
+                <w:sz w:val="24"/>
+                <w:szCs w:val="24"/>
+                <w:lang w:val="es-ES"/>
+              </w:rPr>
+              <w:t xml:space="preserve"> %}</w:t>
             </w:r>
           </w:p>
         </w:tc>
@@ -1293,7 +1581,7 @@
     </w:p>
     <w:p>
       <w:pPr>
-        <w:jc w:val="both"/>
+        <w:jc w:val="center"/>
         <w:rPr>
           <w:sz w:val="24"/>
           <w:szCs w:val="24"/>
@@ -1310,6 +1598,95 @@
           <w:lang w:val="es-ES"/>
         </w:rPr>
       </w:pPr>
+      <w:r>
+        <w:rPr>
+          <w:sz w:val="24"/>
+          <w:szCs w:val="24"/>
+          <w:lang w:val="es-ES"/>
+        </w:rPr>
+        <w:t>Elaborado por :</w:t>
+      </w:r>
+      <w:r>
+        <w:rPr>
+          <w:sz w:val="24"/>
+          <w:szCs w:val="24"/>
+          <w:lang w:val="es-ES"/>
+        </w:rPr>
+        <w:tab/>
+      </w:r>
+      <w:r>
+        <w:rPr>
+          <w:sz w:val="24"/>
+          <w:szCs w:val="24"/>
+          <w:lang w:val="es-ES"/>
+        </w:rPr>
+        <w:tab/>
+      </w:r>
+      <w:r>
+        <w:rPr>
+          <w:sz w:val="24"/>
+          <w:szCs w:val="24"/>
+          <w:lang w:val="es-ES"/>
+        </w:rPr>
+        <w:tab/>
+      </w:r>
+      <w:r>
+        <w:rPr>
+          <w:sz w:val="24"/>
+          <w:szCs w:val="24"/>
+          <w:lang w:val="es-ES"/>
+        </w:rPr>
+        <w:tab/>
+      </w:r>
+      <w:r>
+        <w:rPr>
+          <w:sz w:val="24"/>
+          <w:szCs w:val="24"/>
+          <w:lang w:val="es-ES"/>
+        </w:rPr>
+        <w:tab/>
+      </w:r>
+      <w:r>
+        <w:rPr>
+          <w:sz w:val="24"/>
+          <w:szCs w:val="24"/>
+          <w:lang w:val="es-ES"/>
+        </w:rPr>
+        <w:tab/>
+      </w:r>
+      <w:r>
+        <w:rPr>
+          <w:sz w:val="24"/>
+          <w:szCs w:val="24"/>
+          <w:lang w:val="es-ES"/>
+        </w:rPr>
+        <w:tab/>
+      </w:r>
+      <w:r>
+        <w:rPr>
+          <w:sz w:val="24"/>
+          <w:szCs w:val="24"/>
+          <w:lang w:val="es-ES"/>
+        </w:rPr>
+        <w:tab/>
+      </w:r>
+      <w:r>
+        <w:rPr>
+          <w:sz w:val="24"/>
+          <w:szCs w:val="24"/>
+          <w:lang w:val="es-ES"/>
+        </w:rPr>
+        <w:tab/>
+      </w:r>
+      <w:r>
+        <w:rPr>
+          <w:sz w:val="24"/>
+          <w:szCs w:val="24"/>
+          <w:lang w:val="es-ES"/>
+        </w:rPr>
+        <w:tab/>
+        <w:t>Aprobado por:</w:t>
+      </w:r>
     </w:p>
     <w:p>
       <w:pPr>
@@ -1326,7 +1703,51 @@
           <w:szCs w:val="24"/>
           <w:lang w:val="es-ES"/>
         </w:rPr>
-        <w:t>Elaborado por :</w:t>
+        <w:t>{{</w:t>
+      </w:r>
+      <w:proofErr w:type="spellStart"/>
+      <w:r>
+        <w:rPr>
+          <w:sz w:val="24"/>
+          <w:szCs w:val="24"/>
+          <w:lang w:val="es-ES"/>
+        </w:rPr>
+        <w:t>nombre_usuario</w:t>
+      </w:r>
+      <w:proofErr w:type="spellEnd"/>
+      <w:r>
+        <w:rPr>
+          <w:sz w:val="24"/>
+          <w:szCs w:val="24"/>
+          <w:lang w:val="es-ES"/>
+        </w:rPr>
+        <w:t>}}</w:t>
+      </w:r>
+      <w:r>
+        <w:rPr>
+          <w:sz w:val="24"/>
+          <w:szCs w:val="24"/>
+          <w:lang w:val="es-ES"/>
+        </w:rPr>
+        <w:t xml:space="preserve"> {{</w:t>
+      </w:r>
+      <w:proofErr w:type="spellStart"/>
+      <w:r>
+        <w:rPr>
+          <w:sz w:val="24"/>
+          <w:szCs w:val="24"/>
+          <w:lang w:val="es-ES"/>
+        </w:rPr>
+        <w:t>ap_usuario</w:t>
+      </w:r>
+      <w:proofErr w:type="spellEnd"/>
+      <w:r>
+        <w:rPr>
+          <w:sz w:val="24"/>
+          <w:szCs w:val="24"/>
+          <w:lang w:val="es-ES"/>
+        </w:rPr>
+        <w:t>}}</w:t>
       </w:r>
       <w:r>
         <w:rPr>
@@ -1398,27 +1819,8 @@
           <w:szCs w:val="24"/>
           <w:lang w:val="es-ES"/>
         </w:rPr>
-        <w:tab/>
-      </w:r>
-      <w:r>
-        <w:rPr>
-          <w:sz w:val="24"/>
-          <w:szCs w:val="24"/>
-          <w:lang w:val="es-ES"/>
-        </w:rPr>
-        <w:tab/>
-        <w:t>Aprobado por:</w:t>
-      </w:r>
-    </w:p>
-    <w:p>
-      <w:pPr>
-        <w:jc w:val="center"/>
-        <w:rPr>
-          <w:sz w:val="24"/>
-          <w:szCs w:val="24"/>
-          <w:lang w:val="es-ES"/>
-        </w:rPr>
-      </w:pPr>
+        <w:t xml:space="preserve">             </w:t>
+      </w:r>
       <w:r>
         <w:rPr>
           <w:sz w:val="24"/>
@@ -1426,130 +1828,6 @@
           <w:lang w:val="es-ES"/>
         </w:rPr>
         <w:t>{{</w:t>
-      </w:r>
-      <w:proofErr w:type="spellStart"/>
-      <w:r>
-        <w:rPr>
-          <w:sz w:val="24"/>
-          <w:szCs w:val="24"/>
-          <w:lang w:val="es-ES"/>
-        </w:rPr>
-        <w:t>nombre_usuario</w:t>
-      </w:r>
-      <w:proofErr w:type="spellEnd"/>
-      <w:r>
-        <w:rPr>
-          <w:sz w:val="24"/>
-          <w:szCs w:val="24"/>
-          <w:lang w:val="es-ES"/>
-        </w:rPr>
-        <w:t>}}</w:t>
-      </w:r>
-      <w:r>
-        <w:rPr>
-          <w:sz w:val="24"/>
-          <w:szCs w:val="24"/>
-          <w:lang w:val="es-ES"/>
-        </w:rPr>
-        <w:t xml:space="preserve"> {{ap_usuario}}</w:t>
-      </w:r>
-      <w:r>
-        <w:rPr>
-          <w:sz w:val="24"/>
-          <w:szCs w:val="24"/>
-          <w:lang w:val="es-ES"/>
-        </w:rPr>
-        <w:tab/>
-      </w:r>
-      <w:r>
-        <w:rPr>
-          <w:sz w:val="24"/>
-          <w:szCs w:val="24"/>
-          <w:lang w:val="es-ES"/>
-        </w:rPr>
-        <w:tab/>
-      </w:r>
-      <w:r>
-        <w:rPr>
-          <w:sz w:val="24"/>
-          <w:szCs w:val="24"/>
-          <w:lang w:val="es-ES"/>
-        </w:rPr>
-        <w:tab/>
-      </w:r>
-      <w:r>
-        <w:rPr>
-          <w:sz w:val="24"/>
-          <w:szCs w:val="24"/>
-          <w:lang w:val="es-ES"/>
-        </w:rPr>
-        <w:tab/>
-      </w:r>
-      <w:r>
-        <w:rPr>
-          <w:sz w:val="24"/>
-          <w:szCs w:val="24"/>
-          <w:lang w:val="es-ES"/>
-        </w:rPr>
-        <w:tab/>
-      </w:r>
-      <w:r>
-        <w:rPr>
-          <w:sz w:val="24"/>
-          <w:szCs w:val="24"/>
-          <w:lang w:val="es-ES"/>
-        </w:rPr>
-        <w:tab/>
-      </w:r>
-      <w:r>
-        <w:rPr>
-          <w:sz w:val="24"/>
-          <w:szCs w:val="24"/>
-          <w:lang w:val="es-ES"/>
-        </w:rPr>
-        <w:tab/>
-      </w:r>
-      <w:r>
-        <w:rPr>
-          <w:sz w:val="24"/>
-          <w:szCs w:val="24"/>
-          <w:lang w:val="es-ES"/>
-        </w:rPr>
-        <w:tab/>
-      </w:r>
-      <w:r>
-        <w:rPr>
-          <w:sz w:val="24"/>
-          <w:szCs w:val="24"/>
-          <w:lang w:val="es-ES"/>
-        </w:rPr>
-        <w:t xml:space="preserve">          </w:t>
-      </w:r>
-      <w:proofErr w:type="gramStart"/>
-      <w:r>
-        <w:rPr>
-          <w:sz w:val="24"/>
-          <w:szCs w:val="24"/>
-          <w:lang w:val="es-ES"/>
-        </w:rPr>
-        <w:t xml:space="preserve">   </w:t>
-      </w:r>
-      <w:r>
-        <w:rPr>
-          <w:sz w:val="24"/>
-          <w:szCs w:val="24"/>
-          <w:lang w:val="es-ES"/>
-        </w:rPr>
-        <w:t>{</w:t>
-      </w:r>
-      <w:proofErr w:type="gramEnd"/>
-      <w:r>
-        <w:rPr>
-          <w:sz w:val="24"/>
-          <w:szCs w:val="24"/>
-          <w:lang w:val="es-ES"/>
-        </w:rPr>
-        <w:t>{</w:t>
       </w:r>
       <w:proofErr w:type="spellStart"/>
       <w:r>

--- a/media/Solicitudes/Generar Solicitud.docx
+++ b/media/Solicitudes/Generar Solicitud.docx
@@ -131,35 +131,7 @@
                 <w:szCs w:val="24"/>
                 <w:lang w:val="es-ES"/>
               </w:rPr>
-              <w:t>Solicitud de Importaciones No.  {{</w:t>
-            </w:r>
-            <w:proofErr w:type="spellStart"/>
-            <w:r>
-              <w:rPr>
-                <w:rFonts w:ascii="Arial" w:eastAsia="Times New Roman" w:hAnsi="Arial" w:cs="Arial"/>
-                <w:b/>
-                <w:bCs/>
-                <w:i/>
-                <w:iCs/>
-                <w:sz w:val="24"/>
-                <w:szCs w:val="24"/>
-                <w:lang w:val="es-ES"/>
-              </w:rPr>
-              <w:t>numsolicitud</w:t>
-            </w:r>
-            <w:proofErr w:type="spellEnd"/>
-            <w:r>
-              <w:rPr>
-                <w:rFonts w:ascii="Arial" w:eastAsia="Times New Roman" w:hAnsi="Arial" w:cs="Arial"/>
-                <w:b/>
-                <w:bCs/>
-                <w:i/>
-                <w:iCs/>
-                <w:sz w:val="24"/>
-                <w:szCs w:val="24"/>
-                <w:lang w:val="es-ES"/>
-              </w:rPr>
-              <w:t>}}</w:t>
+              <w:t>Solicitud de Importaciones No.  {{numsolicitud}}</w:t>
             </w:r>
           </w:p>
         </w:tc>
@@ -213,8 +185,8 @@
         </w:trPr>
         <w:tc>
           <w:tcPr>
-            <w:tcW w:w="14774" w:type="dxa"/>
-            <w:gridSpan w:val="5"/>
+            <w:tcW w:w="9634" w:type="dxa"/>
+            <w:gridSpan w:val="3"/>
             <w:tcBorders>
               <w:top w:val="single" w:sz="4" w:space="0" w:color="auto"/>
               <w:left w:val="single" w:sz="4" w:space="0" w:color="auto"/>
@@ -252,6 +224,84 @@
                 <w:lang w:val="es-ES"/>
               </w:rPr>
               <w:t>Empresa Importadora: CONSTRUIMPORT</w:t>
+            </w:r>
+          </w:p>
+        </w:tc>
+        <w:tc>
+          <w:tcPr>
+            <w:tcW w:w="5140" w:type="dxa"/>
+            <w:gridSpan w:val="2"/>
+            <w:tcBorders>
+              <w:top w:val="single" w:sz="4" w:space="0" w:color="auto"/>
+              <w:left w:val="single" w:sz="4" w:space="0" w:color="auto"/>
+              <w:bottom w:val="single" w:sz="4" w:space="0" w:color="auto"/>
+              <w:right w:val="single" w:sz="4" w:space="0" w:color="000000"/>
+            </w:tcBorders>
+            <w:shd w:val="clear" w:color="auto" w:fill="auto"/>
+            <w:vAlign w:val="bottom"/>
+          </w:tcPr>
+          <w:p>
+            <w:pPr>
+              <w:spacing w:after="0" w:line="240" w:lineRule="auto"/>
+              <w:jc w:val="both"/>
+              <w:rPr>
+                <w:rFonts w:ascii="Arial" w:eastAsia="Times New Roman" w:hAnsi="Arial" w:cs="Arial"/>
+                <w:b/>
+                <w:bCs/>
+                <w:i/>
+                <w:iCs/>
+                <w:sz w:val="24"/>
+                <w:szCs w:val="24"/>
+                <w:lang w:val="es-ES"/>
+              </w:rPr>
+            </w:pPr>
+            <w:r>
+              <w:rPr>
+                <w:rFonts w:ascii="Calibri" w:eastAsia="Times New Roman" w:hAnsi="Calibri" w:cs="Calibri"/>
+                <w:b/>
+                <w:bCs/>
+                <w:color w:val="000000"/>
+                <w:sz w:val="24"/>
+                <w:szCs w:val="24"/>
+                <w:lang w:val="es-ES"/>
+              </w:rPr>
+              <w:t>EXPIRACIÓN</w:t>
+            </w:r>
+            <w:r>
+              <w:rPr>
+                <w:rFonts w:ascii="Calibri" w:eastAsia="Times New Roman" w:hAnsi="Calibri" w:cs="Calibri"/>
+                <w:b/>
+                <w:bCs/>
+                <w:color w:val="000000"/>
+                <w:sz w:val="24"/>
+                <w:szCs w:val="24"/>
+                <w:lang w:val="es-ES"/>
+              </w:rPr>
+              <w:t xml:space="preserve"> : {{fecha</w:t>
+            </w:r>
+            <w:r>
+              <w:rPr>
+                <w:rFonts w:ascii="Calibri" w:eastAsia="Times New Roman" w:hAnsi="Calibri" w:cs="Calibri"/>
+                <w:b/>
+                <w:bCs/>
+                <w:color w:val="000000"/>
+                <w:sz w:val="24"/>
+                <w:szCs w:val="24"/>
+                <w:lang w:val="es-ES"/>
+              </w:rPr>
+              <w:t>_caducidad</w:t>
+            </w:r>
+            <w:r>
+              <w:rPr>
+                <w:rFonts w:ascii="Calibri" w:eastAsia="Times New Roman" w:hAnsi="Calibri" w:cs="Calibri"/>
+                <w:b/>
+                <w:bCs/>
+                <w:color w:val="000000"/>
+                <w:sz w:val="24"/>
+                <w:szCs w:val="24"/>
+                <w:lang w:val="es-ES"/>
+              </w:rPr>
+              <w:t>}}</w:t>
             </w:r>
           </w:p>
         </w:tc>
@@ -498,35 +548,7 @@
                 <w:szCs w:val="24"/>
                 <w:lang w:val="es-ES"/>
               </w:rPr>
-              <w:t>Teléfono: {{</w:t>
-            </w:r>
-            <w:proofErr w:type="spellStart"/>
-            <w:r>
-              <w:rPr>
-                <w:rFonts w:ascii="Arial" w:eastAsia="Times New Roman" w:hAnsi="Arial" w:cs="Arial"/>
-                <w:b/>
-                <w:bCs/>
-                <w:i/>
-                <w:iCs/>
-                <w:sz w:val="24"/>
-                <w:szCs w:val="24"/>
-                <w:lang w:val="es-ES"/>
-              </w:rPr>
-              <w:t>telefono</w:t>
-            </w:r>
-            <w:proofErr w:type="spellEnd"/>
-            <w:r>
-              <w:rPr>
-                <w:rFonts w:ascii="Arial" w:eastAsia="Times New Roman" w:hAnsi="Arial" w:cs="Arial"/>
-                <w:b/>
-                <w:bCs/>
-                <w:i/>
-                <w:iCs/>
-                <w:sz w:val="24"/>
-                <w:szCs w:val="24"/>
-                <w:lang w:val="es-ES"/>
-              </w:rPr>
-              <w:t>}}</w:t>
+              <w:t>Teléfono: {{telefono}}</w:t>
             </w:r>
           </w:p>
         </w:tc>
@@ -654,35 +676,7 @@
                 <w:szCs w:val="24"/>
                 <w:lang w:val="es-ES"/>
               </w:rPr>
-              <w:t>Importe estimado de la solicitud: {{</w:t>
-            </w:r>
-            <w:proofErr w:type="spellStart"/>
-            <w:r>
-              <w:rPr>
-                <w:rFonts w:ascii="Arial" w:eastAsia="Times New Roman" w:hAnsi="Arial" w:cs="Arial"/>
-                <w:b/>
-                <w:bCs/>
-                <w:i/>
-                <w:iCs/>
-                <w:sz w:val="24"/>
-                <w:szCs w:val="24"/>
-                <w:lang w:val="es-ES"/>
-              </w:rPr>
-              <w:t>valor_estimado</w:t>
-            </w:r>
-            <w:proofErr w:type="spellEnd"/>
-            <w:r>
-              <w:rPr>
-                <w:rFonts w:ascii="Arial" w:eastAsia="Times New Roman" w:hAnsi="Arial" w:cs="Arial"/>
-                <w:b/>
-                <w:bCs/>
-                <w:i/>
-                <w:iCs/>
-                <w:sz w:val="24"/>
-                <w:szCs w:val="24"/>
-                <w:lang w:val="es-ES"/>
-              </w:rPr>
-              <w:t>}}</w:t>
+              <w:t>Importe estimado de la solicitud: {{valor_estimado}}</w:t>
             </w:r>
           </w:p>
         </w:tc>
@@ -718,7 +712,6 @@
                 <w:lang w:val="es-ES"/>
               </w:rPr>
             </w:pPr>
-            <w:proofErr w:type="spellStart"/>
             <w:r>
               <w:rPr>
                 <w:rFonts w:ascii="Arial" w:eastAsia="Times New Roman" w:hAnsi="Arial" w:cs="Arial"/>
@@ -730,7 +723,6 @@
               </w:rPr>
               <w:t>Item</w:t>
             </w:r>
-            <w:proofErr w:type="spellEnd"/>
           </w:p>
         </w:tc>
         <w:tc>
@@ -798,7 +790,6 @@
                 <w:lang w:val="es-ES"/>
               </w:rPr>
             </w:pPr>
-            <w:proofErr w:type="spellStart"/>
             <w:r>
               <w:rPr>
                 <w:rFonts w:ascii="Arial" w:eastAsia="Times New Roman" w:hAnsi="Arial" w:cs="Arial"/>
@@ -810,7 +801,6 @@
               </w:rPr>
               <w:t>Codigo</w:t>
             </w:r>
-            <w:proofErr w:type="spellEnd"/>
           </w:p>
         </w:tc>
         <w:tc>
@@ -878,29 +868,16 @@
                 <w:lang w:val="es-ES"/>
               </w:rPr>
             </w:pPr>
-            <w:proofErr w:type="spellStart"/>
-            <w:r>
-              <w:rPr>
-                <w:rFonts w:ascii="Arial" w:eastAsia="Times New Roman" w:hAnsi="Arial" w:cs="Arial"/>
-                <w:b/>
-                <w:bCs/>
-                <w:sz w:val="24"/>
-                <w:szCs w:val="24"/>
-                <w:lang w:val="es-ES"/>
-              </w:rPr>
-              <w:t>Cant</w:t>
-            </w:r>
-            <w:proofErr w:type="spellEnd"/>
-            <w:r>
-              <w:rPr>
-                <w:rFonts w:ascii="Arial" w:eastAsia="Times New Roman" w:hAnsi="Arial" w:cs="Arial"/>
-                <w:b/>
-                <w:bCs/>
-                <w:sz w:val="24"/>
-                <w:szCs w:val="24"/>
-                <w:lang w:val="es-ES"/>
-              </w:rPr>
-              <w:t>.</w:t>
+            <w:r>
+              <w:rPr>
+                <w:rFonts w:ascii="Arial" w:eastAsia="Times New Roman" w:hAnsi="Arial" w:cs="Arial"/>
+                <w:b/>
+                <w:bCs/>
+                <w:sz w:val="24"/>
+                <w:szCs w:val="24"/>
+                <w:lang w:val="es-ES"/>
+              </w:rPr>
+              <w:t>Cant.</w:t>
             </w:r>
           </w:p>
           <w:p>
@@ -1043,66 +1020,18 @@
                 <w:szCs w:val="24"/>
                 <w:lang w:val="es-ES"/>
               </w:rPr>
-              <w:t>%</w:t>
-            </w:r>
-            <w:proofErr w:type="spellStart"/>
-            <w:r>
-              <w:rPr>
-                <w:rFonts w:ascii="Arial" w:eastAsia="Times New Roman" w:hAnsi="Arial" w:cs="Arial"/>
-                <w:i/>
-                <w:iCs/>
-                <w:sz w:val="24"/>
-                <w:szCs w:val="24"/>
-                <w:lang w:val="es-ES"/>
-              </w:rPr>
-              <w:t>tr</w:t>
-            </w:r>
-            <w:proofErr w:type="spellEnd"/>
-            <w:r>
-              <w:rPr>
-                <w:rFonts w:ascii="Arial" w:eastAsia="Times New Roman" w:hAnsi="Arial" w:cs="Arial"/>
-                <w:i/>
-                <w:iCs/>
-                <w:sz w:val="24"/>
-                <w:szCs w:val="24"/>
-                <w:lang w:val="es-ES"/>
-              </w:rPr>
-              <w:t xml:space="preserve"> </w:t>
-            </w:r>
-            <w:r>
-              <w:rPr>
-                <w:rFonts w:ascii="Arial" w:eastAsia="Times New Roman" w:hAnsi="Arial" w:cs="Arial"/>
-                <w:i/>
-                <w:iCs/>
-                <w:sz w:val="24"/>
-                <w:szCs w:val="24"/>
-                <w:lang w:val="es-ES"/>
-              </w:rPr>
-              <w:t xml:space="preserve"> </w:t>
-            </w:r>
-            <w:proofErr w:type="spellStart"/>
-            <w:r>
-              <w:rPr>
-                <w:rFonts w:ascii="Arial" w:eastAsia="Times New Roman" w:hAnsi="Arial" w:cs="Arial"/>
-                <w:i/>
-                <w:iCs/>
-                <w:sz w:val="24"/>
-                <w:szCs w:val="24"/>
-                <w:lang w:val="es-ES"/>
-              </w:rPr>
-              <w:t>for</w:t>
-            </w:r>
-            <w:proofErr w:type="spellEnd"/>
-            <w:r>
-              <w:rPr>
-                <w:rFonts w:ascii="Arial" w:eastAsia="Times New Roman" w:hAnsi="Arial" w:cs="Arial"/>
-                <w:i/>
-                <w:iCs/>
-                <w:sz w:val="24"/>
-                <w:szCs w:val="24"/>
-                <w:lang w:val="es-ES"/>
-              </w:rPr>
-              <w:t xml:space="preserve"> equipo in equipos</w:t>
+              <w:t xml:space="preserve">%tr  </w:t>
+            </w:r>
+            <w:r>
+              <w:rPr>
+                <w:rFonts w:ascii="Arial" w:eastAsia="Times New Roman" w:hAnsi="Arial" w:cs="Arial"/>
+                <w:i/>
+                <w:iCs/>
+                <w:sz w:val="24"/>
+                <w:szCs w:val="24"/>
+                <w:lang w:val="es-ES"/>
+              </w:rPr>
+              <w:t>for equipo in equipos</w:t>
             </w:r>
             <w:r>
               <w:rPr>
@@ -1195,47 +1124,7 @@
                 <w:szCs w:val="24"/>
                 <w:lang w:val="es-ES"/>
               </w:rPr>
-              <w:t>{{</w:t>
-            </w:r>
-            <w:proofErr w:type="spellStart"/>
-            <w:r>
-              <w:rPr>
-                <w:rFonts w:ascii="Arial" w:eastAsia="Times New Roman" w:hAnsi="Arial" w:cs="Arial"/>
-                <w:sz w:val="24"/>
-                <w:szCs w:val="24"/>
-                <w:lang w:val="es-ES"/>
-              </w:rPr>
-              <w:t>equipo.producto</w:t>
-            </w:r>
-            <w:proofErr w:type="spellEnd"/>
-            <w:r>
-              <w:rPr>
-                <w:rFonts w:ascii="Arial" w:eastAsia="Times New Roman" w:hAnsi="Arial" w:cs="Arial"/>
-                <w:sz w:val="24"/>
-                <w:szCs w:val="24"/>
-                <w:lang w:val="es-ES"/>
-              </w:rPr>
-              <w:t>[‘</w:t>
-            </w:r>
-            <w:proofErr w:type="spellStart"/>
-            <w:r>
-              <w:rPr>
-                <w:rFonts w:ascii="Arial" w:eastAsia="Times New Roman" w:hAnsi="Arial" w:cs="Arial"/>
-                <w:sz w:val="24"/>
-                <w:szCs w:val="24"/>
-                <w:lang w:val="es-ES"/>
-              </w:rPr>
-              <w:t>descripcion</w:t>
-            </w:r>
-            <w:proofErr w:type="spellEnd"/>
-            <w:r>
-              <w:rPr>
-                <w:rFonts w:ascii="Arial" w:eastAsia="Times New Roman" w:hAnsi="Arial" w:cs="Arial"/>
-                <w:sz w:val="24"/>
-                <w:szCs w:val="24"/>
-                <w:lang w:val="es-ES"/>
-              </w:rPr>
-              <w:t>’]}}</w:t>
+              <w:t>{{equipo.producto[‘descripcion’]}}</w:t>
             </w:r>
           </w:p>
         </w:tc>
@@ -1269,47 +1158,7 @@
                 <w:szCs w:val="24"/>
                 <w:lang w:val="es-ES"/>
               </w:rPr>
-              <w:t>{{</w:t>
-            </w:r>
-            <w:proofErr w:type="spellStart"/>
-            <w:r>
-              <w:rPr>
-                <w:rFonts w:ascii="Arial" w:eastAsia="Times New Roman" w:hAnsi="Arial" w:cs="Arial"/>
-                <w:sz w:val="24"/>
-                <w:szCs w:val="24"/>
-                <w:lang w:val="es-ES"/>
-              </w:rPr>
-              <w:t>equipo.producto</w:t>
-            </w:r>
-            <w:proofErr w:type="spellEnd"/>
-            <w:r>
-              <w:rPr>
-                <w:rFonts w:ascii="Arial" w:eastAsia="Times New Roman" w:hAnsi="Arial" w:cs="Arial"/>
-                <w:sz w:val="24"/>
-                <w:szCs w:val="24"/>
-                <w:lang w:val="es-ES"/>
-              </w:rPr>
-              <w:t>[‘</w:t>
-            </w:r>
-            <w:proofErr w:type="spellStart"/>
-            <w:r>
-              <w:rPr>
-                <w:rFonts w:ascii="Arial" w:eastAsia="Times New Roman" w:hAnsi="Arial" w:cs="Arial"/>
-                <w:sz w:val="24"/>
-                <w:szCs w:val="24"/>
-                <w:lang w:val="es-ES"/>
-              </w:rPr>
-              <w:t>idproducto</w:t>
-            </w:r>
-            <w:proofErr w:type="spellEnd"/>
-            <w:r>
-              <w:rPr>
-                <w:rFonts w:ascii="Arial" w:eastAsia="Times New Roman" w:hAnsi="Arial" w:cs="Arial"/>
-                <w:sz w:val="24"/>
-                <w:szCs w:val="24"/>
-                <w:lang w:val="es-ES"/>
-              </w:rPr>
-              <w:t>’]}}</w:t>
+              <w:t>{{equipo.producto[‘idproducto’]}}</w:t>
             </w:r>
           </w:p>
         </w:tc>
@@ -1343,45 +1192,7 @@
                 <w:szCs w:val="24"/>
                 <w:lang w:val="es-ES"/>
               </w:rPr>
-              <w:t>{{</w:t>
-            </w:r>
-            <w:proofErr w:type="spellStart"/>
-            <w:r>
-              <w:rPr>
-                <w:rFonts w:ascii="Arial" w:eastAsia="Times New Roman" w:hAnsi="Arial" w:cs="Arial"/>
-                <w:sz w:val="24"/>
-                <w:szCs w:val="24"/>
-                <w:lang w:val="es-ES"/>
-              </w:rPr>
-              <w:t>equipo.producto</w:t>
-            </w:r>
-            <w:proofErr w:type="spellEnd"/>
-            <w:r>
-              <w:rPr>
-                <w:rFonts w:ascii="Arial" w:eastAsia="Times New Roman" w:hAnsi="Arial" w:cs="Arial"/>
-                <w:sz w:val="24"/>
-                <w:szCs w:val="24"/>
-                <w:lang w:val="es-ES"/>
-              </w:rPr>
-              <w:t>[‘</w:t>
-            </w:r>
-            <w:r>
-              <w:rPr>
-                <w:rFonts w:ascii="Arial" w:eastAsia="Times New Roman" w:hAnsi="Arial" w:cs="Arial"/>
-                <w:sz w:val="24"/>
-                <w:szCs w:val="24"/>
-                <w:lang w:val="es-ES"/>
-              </w:rPr>
-              <w:t>UM</w:t>
-            </w:r>
-            <w:r>
-              <w:rPr>
-                <w:rFonts w:ascii="Arial" w:eastAsia="Times New Roman" w:hAnsi="Arial" w:cs="Arial"/>
-                <w:sz w:val="24"/>
-                <w:szCs w:val="24"/>
-                <w:lang w:val="es-ES"/>
-              </w:rPr>
-              <w:t>’]}}</w:t>
+              <w:t>{{equipo.producto[‘UM’]}}</w:t>
             </w:r>
           </w:p>
         </w:tc>
@@ -1415,45 +1226,7 @@
                 <w:szCs w:val="24"/>
                 <w:lang w:val="es-ES"/>
               </w:rPr>
-              <w:t>{{</w:t>
-            </w:r>
-            <w:proofErr w:type="spellStart"/>
-            <w:r>
-              <w:rPr>
-                <w:rFonts w:ascii="Arial" w:eastAsia="Times New Roman" w:hAnsi="Arial" w:cs="Arial"/>
-                <w:sz w:val="24"/>
-                <w:szCs w:val="24"/>
-                <w:lang w:val="es-ES"/>
-              </w:rPr>
-              <w:t>equipo.producto</w:t>
-            </w:r>
-            <w:proofErr w:type="spellEnd"/>
-            <w:r>
-              <w:rPr>
-                <w:rFonts w:ascii="Arial" w:eastAsia="Times New Roman" w:hAnsi="Arial" w:cs="Arial"/>
-                <w:sz w:val="24"/>
-                <w:szCs w:val="24"/>
-                <w:lang w:val="es-ES"/>
-              </w:rPr>
-              <w:t>[‘</w:t>
-            </w:r>
-            <w:r>
-              <w:rPr>
-                <w:rFonts w:ascii="Arial" w:eastAsia="Times New Roman" w:hAnsi="Arial" w:cs="Arial"/>
-                <w:sz w:val="24"/>
-                <w:szCs w:val="24"/>
-                <w:lang w:val="es-ES"/>
-              </w:rPr>
-              <w:t>cantidad</w:t>
-            </w:r>
-            <w:r>
-              <w:rPr>
-                <w:rFonts w:ascii="Arial" w:eastAsia="Times New Roman" w:hAnsi="Arial" w:cs="Arial"/>
-                <w:sz w:val="24"/>
-                <w:szCs w:val="24"/>
-                <w:lang w:val="es-ES"/>
-              </w:rPr>
-              <w:t>’]}}</w:t>
+              <w:t>{{equipo.producto[‘cantidad’]}}</w:t>
             </w:r>
           </w:p>
         </w:tc>
@@ -1493,47 +1266,7 @@
                 <w:szCs w:val="24"/>
                 <w:lang w:val="es-ES"/>
               </w:rPr>
-              <w:t>{%</w:t>
-            </w:r>
-            <w:proofErr w:type="spellStart"/>
-            <w:r>
-              <w:rPr>
-                <w:rFonts w:ascii="Arial" w:eastAsia="Times New Roman" w:hAnsi="Arial" w:cs="Arial"/>
-                <w:sz w:val="24"/>
-                <w:szCs w:val="24"/>
-                <w:lang w:val="es-ES"/>
-              </w:rPr>
-              <w:t>tr</w:t>
-            </w:r>
-            <w:proofErr w:type="spellEnd"/>
-            <w:r>
-              <w:rPr>
-                <w:rFonts w:ascii="Arial" w:eastAsia="Times New Roman" w:hAnsi="Arial" w:cs="Arial"/>
-                <w:sz w:val="24"/>
-                <w:szCs w:val="24"/>
-                <w:lang w:val="es-ES"/>
-              </w:rPr>
-              <w:t xml:space="preserve"> </w:t>
-            </w:r>
-            <w:proofErr w:type="spellStart"/>
-            <w:r>
-              <w:rPr>
-                <w:rFonts w:ascii="Arial" w:eastAsia="Times New Roman" w:hAnsi="Arial" w:cs="Arial"/>
-                <w:sz w:val="24"/>
-                <w:szCs w:val="24"/>
-                <w:lang w:val="es-ES"/>
-              </w:rPr>
-              <w:t>endfor</w:t>
-            </w:r>
-            <w:proofErr w:type="spellEnd"/>
-            <w:r>
-              <w:rPr>
-                <w:rFonts w:ascii="Arial" w:eastAsia="Times New Roman" w:hAnsi="Arial" w:cs="Arial"/>
-                <w:sz w:val="24"/>
-                <w:szCs w:val="24"/>
-                <w:lang w:val="es-ES"/>
-              </w:rPr>
-              <w:t xml:space="preserve"> %}</w:t>
+              <w:t>{%tr endfor %}</w:t>
             </w:r>
           </w:p>
         </w:tc>
@@ -1705,7 +1438,6 @@
         </w:rPr>
         <w:t>{{</w:t>
       </w:r>
-      <w:proofErr w:type="spellStart"/>
       <w:r>
         <w:rPr>
           <w:sz w:val="24"/>
@@ -1714,7 +1446,6 @@
         </w:rPr>
         <w:t>nombre_usuario</w:t>
       </w:r>
-      <w:proofErr w:type="spellEnd"/>
       <w:r>
         <w:rPr>
           <w:sz w:val="24"/>
@@ -1729,25 +1460,7 @@
           <w:szCs w:val="24"/>
           <w:lang w:val="es-ES"/>
         </w:rPr>
-        <w:t xml:space="preserve"> {{</w:t>
-      </w:r>
-      <w:proofErr w:type="spellStart"/>
-      <w:r>
-        <w:rPr>
-          <w:sz w:val="24"/>
-          <w:szCs w:val="24"/>
-          <w:lang w:val="es-ES"/>
-        </w:rPr>
-        <w:t>ap_usuario</w:t>
-      </w:r>
-      <w:proofErr w:type="spellEnd"/>
-      <w:r>
-        <w:rPr>
-          <w:sz w:val="24"/>
-          <w:szCs w:val="24"/>
-          <w:lang w:val="es-ES"/>
-        </w:rPr>
-        <w:t>}}</w:t>
+        <w:t xml:space="preserve"> {{ap_usuario}}</w:t>
       </w:r>
       <w:r>
         <w:rPr>
@@ -1827,43 +1540,7 @@
           <w:szCs w:val="24"/>
           <w:lang w:val="es-ES"/>
         </w:rPr>
-        <w:t>{{</w:t>
-      </w:r>
-      <w:proofErr w:type="spellStart"/>
-      <w:r>
-        <w:rPr>
-          <w:sz w:val="24"/>
-          <w:szCs w:val="24"/>
-          <w:lang w:val="es-ES"/>
-        </w:rPr>
-        <w:t>nombre_director</w:t>
-      </w:r>
-      <w:proofErr w:type="spellEnd"/>
-      <w:r>
-        <w:rPr>
-          <w:sz w:val="24"/>
-          <w:szCs w:val="24"/>
-          <w:lang w:val="es-ES"/>
-        </w:rPr>
-        <w:t>}} {{</w:t>
-      </w:r>
-      <w:proofErr w:type="spellStart"/>
-      <w:r>
-        <w:rPr>
-          <w:sz w:val="24"/>
-          <w:szCs w:val="24"/>
-          <w:lang w:val="es-ES"/>
-        </w:rPr>
-        <w:t>ap_director</w:t>
-      </w:r>
-      <w:proofErr w:type="spellEnd"/>
-      <w:r>
-        <w:rPr>
-          <w:sz w:val="24"/>
-          <w:szCs w:val="24"/>
-          <w:lang w:val="es-ES"/>
-        </w:rPr>
-        <w:t>}}</w:t>
+        <w:t>{{nombre_director}} {{ap_director}}</w:t>
       </w:r>
     </w:p>
     <w:sectPr>
